--- a/Documents/Psalm study guide/Psalm 2.docx
+++ b/Documents/Psalm study guide/Psalm 2.docx
@@ -32,10 +32,7 @@
         <w:t>hāgāh</w:t>
       </w:r>
       <w:r>
-        <w:t>, is a hinge between Psalm 1 and Psalm 2. The righteous person “mutters” Torah day and night (Psalm 1:2), while the nations “mutter” empty things (Psalm 2:1). In Hebrew poetry a colon is a single poetic line in a parallel pair, and parallelism is the art of pairing lines so the second confirms, sharpens, or intensifies the first. The echo across psalms is deliberate. Psalm 1 ends by contrasting “the way of the wicked” that “perishes” with God’s protection of the righteous path; Psalm 2 shows the world-</w:t>
-      </w:r>
-      <w:r>
-        <w:t>scale version of that same divergence. And as Psalm 1 begins with “Happy/‘Ashrei is the man,” Psalm 2 ends with “Happy/‘Ashrei are all who take refuge in Him.” Together they frame an entrance to the Psalter: from personal piety to public power, from Torah-meditation to geopolitics—two doors that open into one house.</w:t>
+        <w:t>, is a hinge between Psalm 1 and Psalm 2. The righteous person “mutters” Torah day and night (Psalm 1:2), while the nations “mutter” empty things (Psalm 2:1). In Hebrew poetry a colon is a single poetic line in a parallel pair, and parallelism is the art of pairing lines so the second confirms, sharpens, or intensifies the first. The echo across psalms is deliberate. Psalm 1 ends by contrasting “the way of the wicked” that “perishes” with God’s protection of the righteous path; Psalm 2 shows the world-scale version of that same divergence. And as Psalm 1 begins with “Happy/‘Ashrei is the man,” Psalm 2 ends with “Happy/‘Ashrei are all who take refuge in Him.” Together they frame an entrance to the Psalter: from personal piety to public power, from Torah-meditation to geopolitics—two doors that open into one house.</w:t>
       </w:r>
     </w:p>
     <w:p>
@@ -43,10 +40,7 @@
         <w:pStyle w:val="BodySans"/>
       </w:pPr>
       <w:r>
-        <w:t>The poem is staged as theater. We begin with a narrator’s incredulity (vv. 1–2), then hear the rebels’ own manifesto (v. 3), shift suddenly to heaven for divine laughter and speech (vv. 4–6), hear the king recite his coronation decree (vv. 7–9), and end with a wisdom teacher addressing those same kings (vv. 10–12). The genre is a “royal psalm,” likely used in coronation or reaffirmation rites of the Davidic king. But its scope is larger than any one enthronement: Zion’s hill becomes the axis where divine au</w:t>
-      </w:r>
-      <w:r>
-        <w:t>thority and human rule meet.</w:t>
+        <w:t>The poem is staged as theater. We begin with a narrator’s incredulity (vv. 1–2), then hear the rebels’ own manifesto (v. 3), shift suddenly to heaven for divine laughter and speech (vv. 4–6), hear the king recite his coronation decree (vv. 7–9), and end with a wisdom teacher addressing those same kings (vv. 10–12). The genre is a “royal psalm,” likely used in coronation or reaffirmation rites of the Davidic king. But its scope is larger than any one enthronement: Zion’s hill becomes the axis where divine authority and human rule meet.</w:t>
       </w:r>
     </w:p>
     <w:p>
@@ -107,10 +101,7 @@
         <w:t>nasakhti</w:t>
       </w:r>
       <w:r>
-        <w:t xml:space="preserve"> straddles ritual and rule. In Hebrew it can mean “to pour out” (a libation) and—likely by way of an Akkadian cognate—to “install.” Both senses fit a coronation. Zion is not a generic hill, but the chosen site of God’s presence. Elsewhere Scripture ranges this mountain against the divine peaks of the ancient world: “Mount Zion, summit of Zaphon” (Psalm 48:3), a way of saying that the place of Israel’s God stands where other peoples imagine the gods to dwell. Zion functions as metonym for God’s rule </w:t>
-      </w:r>
-      <w:r>
-        <w:t>(Psalm 3:5: “He answers me from His holy mountain”).</w:t>
+        <w:t xml:space="preserve"> straddles ritual and rule. In Hebrew it can mean “to pour out” (a libation) and—likely by way of an Akkadian cognate—to “install.” Both senses fit a coronation. Zion is not a generic hill, but the chosen site of God’s presence. Elsewhere Scripture ranges this mountain against the divine peaks of the ancient world: “Mount Zion, summit of Zaphon” (Psalm 48:3), a way of saying that the place of Israel’s God stands where other peoples imagine the gods to dwell. Zion functions as metonym for God’s rule (Psalm 3:5: “He answers me from His holy mountain”).</w:t>
       </w:r>
     </w:p>
     <w:p>
@@ -124,81 +115,42 @@
         <w:rPr>
           <w:i/>
         </w:rPr>
-        <w:t>ḥ</w:t>
+        <w:t>ḥōq</w:t>
+      </w:r>
+      <w:r>
+        <w:t xml:space="preserve">): The LORD said to me, ‘You are my son; today I have begotten you’” (v. 7). </w:t>
       </w:r>
       <w:r>
         <w:rPr>
           <w:i/>
         </w:rPr>
-        <w:t>ōq</w:t>
-      </w:r>
-      <w:r>
-        <w:t xml:space="preserve">): The LORD said to me, ‘You are my son; today I have begotten you’” (v. 7). </w:t>
+        <w:t>Ḥōq</w:t>
+      </w:r>
+      <w:r>
+        <w:t xml:space="preserve"> is legal language—the fixed statute of the enthronement oracle, not a passing mood. The phrase “You are my son” draws on a Near Eastern vocabulary of royal adoption. Unlike claims of literal divine birth in some cultures, Israel’s theology keeps a strict boundary: sonship is covenantal, not biological. The king becomes “son” by God’s sovereign choice and charge. The time word “today” most naturally points to the coronation day—this day the king is adopted to serve as God’s earthly representative—though the formula proved elastic enough to bear later messianic readings.</w:t>
+      </w:r>
+    </w:p>
+    <w:p>
+      <w:pPr>
+        <w:pStyle w:val="BodySans"/>
+      </w:pPr>
+      <w:r>
+        <w:t xml:space="preserve">“Ask of Me,” continues the voice, “and I will make the nations your heritage, the ends of the earth your possession” (v. 8). The verbs and nouns here belong to the law of land and inheritance: </w:t>
       </w:r>
       <w:r>
         <w:rPr>
           <w:i/>
         </w:rPr>
-        <w:t>Ḥ</w:t>
+        <w:t>naḥălāh</w:t>
+      </w:r>
+      <w:r>
+        <w:t xml:space="preserve"> (heritage) and </w:t>
       </w:r>
       <w:r>
         <w:rPr>
           <w:i/>
         </w:rPr>
-        <w:t>ōq</w:t>
-      </w:r>
-      <w:r>
-        <w:t xml:space="preserve"> is legal language—the fixed statute of the enthronement oracle, not a passing mood. The phrase “You are my son” draws on a Near Eastern vocabulary of royal adoption. Unlike claims of literal divine birth in some cultures, Israel’s theology keeps a strict boundary: sonship is covenantal, not biological. The king becomes “son” by God’s sovereign choice and charge. The time word “today” most naturally points to the coronation d</w:t>
-      </w:r>
-      <w:r>
-        <w:t>ay—this day the king is adopted to serve as God’s earthly representative—though the formula proved elastic enough to bear later messianic readings.</w:t>
-      </w:r>
-    </w:p>
-    <w:p>
-      <w:pPr>
-        <w:pStyle w:val="BodySans"/>
-      </w:pPr>
-      <w:r>
-        <w:t xml:space="preserve">“Ask of Me,” continues the voice, “and I will make the nations your heritage, the ends of the earth your possession” (v. 8). The verbs and nouns here belong to the law of land and inheritance: </w:t>
-      </w:r>
-      <w:r>
-        <w:rPr>
-          <w:i/>
-        </w:rPr>
-        <w:t>na</w:t>
-      </w:r>
-      <w:r>
-        <w:rPr>
-          <w:i/>
-        </w:rPr>
-        <w:t>ḥ</w:t>
-      </w:r>
-      <w:r>
-        <w:rPr>
-          <w:i/>
-        </w:rPr>
-        <w:t>ălāh</w:t>
-      </w:r>
-      <w:r>
-        <w:t xml:space="preserve"> (heritage) and </w:t>
-      </w:r>
-      <w:r>
-        <w:rPr>
-          <w:i/>
-        </w:rPr>
-        <w:t>’ă</w:t>
-      </w:r>
-      <w:r>
-        <w:rPr>
-          <w:i/>
-        </w:rPr>
-        <w:t>ḥ</w:t>
-      </w:r>
-      <w:r>
-        <w:rPr>
-          <w:i/>
-        </w:rPr>
-        <w:t>uzzāh</w:t>
+        <w:t>’ăḥuzzāh</w:t>
       </w:r>
       <w:r>
         <w:t xml:space="preserve"> (estate). Both speak to legitimacy, not plunder. But what that rule entails is contested in verse 9, where the Masoretic Text (MT, the authoritative medieval Hebrew tradition) reads: “You shall break them with an iron rod, shatter them like a potter’s vessel.” The Septuagint (LXX, the ancient Greek translation), however, reads: “You shall shepherd them with an iron rod.” The difference turns on a single Hebrew form (</w:t>
@@ -210,10 +162,7 @@
         <w:t>tĕrō‘ēm</w:t>
       </w:r>
       <w:r>
-        <w:t>), which in the MT is read from a root meaning “break</w:t>
-      </w:r>
-      <w:r>
-        <w:t>/shatter” (</w:t>
+        <w:t>), which in the MT is read from a root meaning “break/shatter” (</w:t>
       </w:r>
       <w:r>
         <w:rPr>
@@ -275,19 +224,7 @@
         <w:rPr>
           <w:i/>
         </w:rPr>
-        <w:t>Našš</w:t>
-      </w:r>
-      <w:r>
-        <w:rPr>
-          <w:i/>
-        </w:rPr>
-        <w:t>ə</w:t>
-      </w:r>
-      <w:r>
-        <w:rPr>
-          <w:i/>
-        </w:rPr>
-        <w:t>qû-bar</w:t>
+        <w:t>Naššəqû-bar</w:t>
       </w:r>
       <w:r>
         <w:t xml:space="preserve"> has at least three live options. 1) “Kiss the son” (taking </w:t>
@@ -308,10 +245,7 @@
         <w:t>bar</w:t>
       </w:r>
       <w:r>
-        <w:t xml:space="preserve"> as Hebrew “pure”), that is, pay sincere homage. 3) The LXX and Vulgate read “take hold of instruction/discipline,” which fits the wisdom frame. Each option coheres with the psalm’s thrust: submiss</w:t>
-      </w:r>
-      <w:r>
-        <w:t>ion, sincerity, or teachability. The warning—“lest he be angry, and you perish from the way, for his anger kindles but a little”—is the world-scale version of Psalm 1’s two ways. And then, finally, the blessing: “Happy are all who take refuge in Him.” The psalm does not end with crushed nations but with wide-open shelter.</w:t>
+        <w:t xml:space="preserve"> as Hebrew “pure”), that is, pay sincere homage. 3) The LXX and Vulgate read “take hold of instruction/discipline,” which fits the wisdom frame. Each option coheres with the psalm’s thrust: submission, sincerity, or teachability. The warning—“lest he be angry, and you perish from the way, for his anger kindles but a little”—is the world-scale version of Psalm 1’s two ways. And then, finally, the blessing: “Happy are all who take refuge in Him.” The psalm does not end with crushed nations but with wide-open shelter.</w:t>
       </w:r>
     </w:p>
     <w:p>
@@ -980,10 +914,7 @@
         <w:t>hāgāh</w:t>
       </w:r>
       <w:r>
-        <w:t>), a term that in Psalm 1 describes murmuring Torah. The poet twists it: what the blessed man murmurs (Torah), the nations mutter in vain. This is Hebrew parallelism at work—the second colon completing the first with a sharp ironic edge. The “nations/peoples” pairi</w:t>
-      </w:r>
-      <w:r>
-        <w:t>ng is a merism (naming parts to imply the whole), so the stage is global. “Emptiness” (</w:t>
+        <w:t>), a term that in Psalm 1 describes murmuring Torah. The poet twists it: what the blessed man murmurs (Torah), the nations mutter in vain. This is Hebrew parallelism at work—the second colon completing the first with a sharp ironic edge. The “nations/peoples” pairing is a merism (naming parts to imply the whole), so the stage is global. “Emptiness” (</w:t>
       </w:r>
       <w:r>
         <w:rPr>
@@ -1014,40 +945,16 @@
         <w:rPr>
           <w:i/>
         </w:rPr>
-        <w:t>nōsĕdû-yā</w:t>
+        <w:t>nōsĕdû-yāḥad</w:t>
+      </w:r>
+      <w:r>
+        <w:t xml:space="preserve">—sit in conclave together—against the LORD and against His anointed.” The verb </w:t>
       </w:r>
       <w:r>
         <w:rPr>
           <w:i/>
         </w:rPr>
-        <w:t>ḥ</w:t>
-      </w:r>
-      <w:r>
-        <w:rPr>
-          <w:i/>
-        </w:rPr>
-        <w:t>ad</w:t>
-      </w:r>
-      <w:r>
-        <w:t xml:space="preserve">—sit in conclave together—against the LORD and against His anointed.” The verb </w:t>
-      </w:r>
-      <w:r>
-        <w:rPr>
-          <w:i/>
-        </w:rPr>
-        <w:t>yithyats</w:t>
-      </w:r>
-      <w:r>
-        <w:rPr>
-          <w:i/>
-        </w:rPr>
-        <w:t>ṣ</w:t>
-      </w:r>
-      <w:r>
-        <w:rPr>
-          <w:i/>
-        </w:rPr>
-        <w:t>ū</w:t>
+        <w:t>yithyatsṣū</w:t>
       </w:r>
       <w:r>
         <w:t xml:space="preserve"> (“take their stand”) is military: to set one’s lines (cf. 1 Samuel 17:16). </w:t>
@@ -1074,37 +981,16 @@
         <w:rPr>
           <w:i/>
         </w:rPr>
-        <w:t>Māšîa</w:t>
+        <w:t>Māšîaḥ</w:t>
+      </w:r>
+      <w:r>
+        <w:t xml:space="preserve"> means “anointed one,” referring to the reigning monarch, not yet a messianic abstraction. The parallelism moves from scene (“take their stand”) to plot (“against... against”), intensifying the defiance. The little adverb “together” (</w:t>
       </w:r>
       <w:r>
         <w:rPr>
           <w:i/>
         </w:rPr>
-        <w:t>ḥ</w:t>
-      </w:r>
-      <w:r>
-        <w:t xml:space="preserve"> means “anointed one,” referring to the reigning monarch, no</w:t>
-      </w:r>
-      <w:r>
-        <w:t>t yet a messianic abstraction. The parallelism moves from scene (“take their stand”) to plot (“against... against”), intensifying the defiance. The little adverb “together” (</w:t>
-      </w:r>
-      <w:r>
-        <w:rPr>
-          <w:i/>
-        </w:rPr>
-        <w:t>yā</w:t>
-      </w:r>
-      <w:r>
-        <w:rPr>
-          <w:i/>
-        </w:rPr>
-        <w:t>ḥ</w:t>
-      </w:r>
-      <w:r>
-        <w:rPr>
-          <w:i/>
-        </w:rPr>
-        <w:t>ad</w:t>
+        <w:t>yāḥad</w:t>
       </w:r>
       <w:r>
         <w:t>) matters: it converts scattered discontent into coordinated rebellion—a pattern in the Bible’s narratives of hubris (cf. Genesis 11).</w:t>
@@ -1150,10 +1036,7 @@
         <w:t>’Ăvōt</w:t>
       </w:r>
       <w:r>
-        <w:t xml:space="preserve"> (“cords”) drags a tender counter-image in Hosea 11:4: “cords of love.” Psalm 2 leverages the ambiguity: the same vocabulary can figure tyranny or covenant. The two cohortatives (“let </w:t>
-      </w:r>
-      <w:r>
-        <w:t xml:space="preserve">us break... let us cast away”) carry determination. The line’s parallelism is classic “A is so, and what’s more, B”: from breaking to throwing, from bonds to cords. In </w:t>
+        <w:t xml:space="preserve"> (“cords”) drags a tender counter-image in Hosea 11:4: “cords of love.” Psalm 2 leverages the ambiguity: the same vocabulary can figure tyranny or covenant. The two cohortatives (“let us break... let us cast away”) carry determination. The line’s parallelism is classic “A is so, and what’s more, B”: from breaking to throwing, from bonds to cords. In </w:t>
       </w:r>
       <w:r>
         <w:lastRenderedPageBreak/>
@@ -1173,10 +1056,7 @@
         <w:pStyle w:val="BodySans"/>
       </w:pPr>
       <w:r>
-        <w:t>“He who sits in the heavens laughs; the Lord mocks them.” The participle “sits” suggests enduring enthronement, not a momentary appearance. Divine laughter in the Hebrew Bible is unusual and pointed. Proverbs 1:26 has Wisdom laughing at the ruin of mockers; the laughter registers not lightheartedness but the collapse of pretension. The doubling—laughs/mocks—intensifies the derision. The spatial jump matters: the perspective vaults from ground-level tumult to the stillness of the heavenly court. The sound te</w:t>
-      </w:r>
-      <w:r>
-        <w:t>xture (sibilants in Hebrew) reinforces the cool disdain. Theologically, the laugh is a mercy; the voice that terrifies comes only “then” (v. 5).</w:t>
+        <w:t>“He who sits in the heavens laughs; the Lord mocks them.” The participle “sits” suggests enduring enthronement, not a momentary appearance. Divine laughter in the Hebrew Bible is unusual and pointed. Proverbs 1:26 has Wisdom laughing at the ruin of mockers; the laughter registers not lightheartedness but the collapse of pretension. The doubling—laughs/mocks—intensifies the derision. The spatial jump matters: the perspective vaults from ground-level tumult to the stillness of the heavenly court. The sound texture (sibilants in Hebrew) reinforces the cool disdain. Theologically, the laugh is a mercy; the voice that terrifies comes only “then” (v. 5).</w:t>
       </w:r>
     </w:p>
     <w:p>
@@ -1244,10 +1124,7 @@
         <w:t>Nasakhti</w:t>
       </w:r>
       <w:r>
-        <w:t xml:space="preserve"> is a richly ambidextrous verb: in Hebrew, “to pour out” (for libations), and—by an Akkadian parallel—“to install.” Both suit a coronation liturgy. The psalm compresses rite and rule into one verb: the king is consecrated and enthroned. “Zion, my holy mountain” fuses geography and theology. In Israel’s poetry Zion becomes the chosen place of divine presence (Psalm 3:5), set polemically against cosmologi</w:t>
-      </w:r>
-      <w:r>
-        <w:t>cal peaks like “Zaphon” (Psalm 48:3). The verse’s pronouns (“my king… my holy mountain”) assert ownership against the rebels’ “let us.”</w:t>
+        <w:t xml:space="preserve"> is a richly ambidextrous verb: in Hebrew, “to pour out” (for libations), and—by an Akkadian parallel—“to install.” Both suit a coronation liturgy. The psalm compresses rite and rule into one verb: the king is consecrated and enthroned. “Zion, my holy mountain” fuses geography and theology. In Israel’s poetry Zion becomes the chosen place of divine presence (Psalm 3:5), set polemically against cosmological peaks like “Zaphon” (Psalm 48:3). The verse’s pronouns (“my king… my holy mountain”) assert ownership against the rebels’ “let us.”</w:t>
       </w:r>
     </w:p>
     <w:p>
@@ -1269,23 +1146,14 @@
         <w:rPr>
           <w:i/>
         </w:rPr>
-        <w:t>Ḥ</w:t>
-      </w:r>
-      <w:r>
-        <w:rPr>
-          <w:i/>
-        </w:rPr>
-        <w:t>ōq</w:t>
+        <w:t>Ḥōq</w:t>
       </w:r>
       <w:r>
         <w:t xml:space="preserve"> (“decree/statute”) is legal diction—this is the fixed enthronement oracle, not political propaganda. “You are my son” is adoptive royal language. In the ancient Near East, kings might claim divine parentage; Israel reshapes the trope within monotheism as adoptive commission. The “begetting” is not biology but office; “today” most naturally </w:t>
       </w:r>
       <w:r>
         <w:lastRenderedPageBreak/>
-        <w:t>points to the coronation day. Rashi grounds it in prophetic confirmation; Radak presses the theological point: “The kingdom has come to me from Him.” The psalm’s conc</w:t>
-      </w:r>
-      <w:r>
-        <w:t>eptual move is subtle: the king is exalted without being deified, and his authority is derivative—given, not innate.</w:t>
+        <w:t>points to the coronation day. Rashi grounds it in prophetic confirmation; Radak presses the theological point: “The kingdom has come to me from Him.” The psalm’s conceptual move is subtle: the king is exalted without being deified, and his authority is derivative—given, not innate.</w:t>
       </w:r>
     </w:p>
     <w:p>
@@ -1316,40 +1184,16 @@
         <w:rPr>
           <w:i/>
         </w:rPr>
-        <w:t>na</w:t>
+        <w:t>naḥălāh</w:t>
+      </w:r>
+      <w:r>
+        <w:t xml:space="preserve"> (heritage) and </w:t>
       </w:r>
       <w:r>
         <w:rPr>
           <w:i/>
         </w:rPr>
-        <w:t>ḥ</w:t>
-      </w:r>
-      <w:r>
-        <w:rPr>
-          <w:i/>
-        </w:rPr>
-        <w:t>ălāh</w:t>
-      </w:r>
-      <w:r>
-        <w:t xml:space="preserve"> (heritage) and </w:t>
-      </w:r>
-      <w:r>
-        <w:rPr>
-          <w:i/>
-        </w:rPr>
-        <w:t>’ă</w:t>
-      </w:r>
-      <w:r>
-        <w:rPr>
-          <w:i/>
-        </w:rPr>
-        <w:t>ḥ</w:t>
-      </w:r>
-      <w:r>
-        <w:rPr>
-          <w:i/>
-        </w:rPr>
-        <w:t>uzzāh</w:t>
+        <w:t>’ăḥuzzāh</w:t>
       </w:r>
       <w:r>
         <w:t xml:space="preserve"> (possession/estate) belong to the grammar of legitimate holding—inheritance, title, tenure. Dominion here is framed not as marauding but as a gift conferred. The merism “ends of the earth” is standard biblical shorthand for comprehensiveness (cf. Psalm 72:8). The staging expands from Zion’s hill to the horizon.</w:t>
@@ -1392,19 +1236,7 @@
         <w:rPr>
           <w:i/>
         </w:rPr>
-        <w:t>tĕnapp</w:t>
-      </w:r>
-      <w:r>
-        <w:rPr>
-          <w:i/>
-        </w:rPr>
-        <w:t>ṣ</w:t>
-      </w:r>
-      <w:r>
-        <w:rPr>
-          <w:i/>
-        </w:rPr>
-        <w:t>ēm</w:t>
+        <w:t>tĕnappṣēm</w:t>
       </w:r>
       <w:r>
         <w:t xml:space="preserve"> (“shatter”). The LXX reads “shepherd” (</w:t>
@@ -1425,10 +1257,7 @@
         <w:t>rā‘āh</w:t>
       </w:r>
       <w:r>
-        <w:t xml:space="preserve">, “to shepherd”). Each has biblical credentials. The “potter’s vessel” simile (Jeremiah 19:1–11) underscores fragility; a clay jar’s ruin is quick and irreparable. Iron, by contrast, signals unbending </w:t>
-      </w:r>
-      <w:r>
-        <w:t>strength (Deuteronomy 28:48’s “iron yoke”). If the MT is right, verse 9 is a stark judgment oracle. If the LXX, it is severe pastoral authority—still iron, but rule rather than ruin. The figurative database shows pottery imagery recurs to mark vulnerability; Psalm 2 applies it to nations who imagined themselves granite. The juxtaposition—iron against clay—smashes the rebellion’s self-estimate.</w:t>
+        <w:t>, “to shepherd”). Each has biblical credentials. The “potter’s vessel” simile (Jeremiah 19:1–11) underscores fragility; a clay jar’s ruin is quick and irreparable. Iron, by contrast, signals unbending strength (Deuteronomy 28:48’s “iron yoke”). If the MT is right, verse 9 is a stark judgment oracle. If the LXX, it is severe pastoral authority—still iron, but rule rather than ruin. The figurative database shows pottery imagery recurs to mark vulnerability; Psalm 2 applies it to nations who imagined themselves granite. The juxtaposition—iron against clay—smashes the rebellion’s self-estimate.</w:t>
       </w:r>
     </w:p>
     <w:p>
@@ -1497,10 +1326,7 @@
         <w:t>Yir’ah</w:t>
       </w:r>
       <w:r>
-        <w:t xml:space="preserve"> (“fear”) in biblical wisdom is not cringing dread but reverent recognition of God’s reality. The paradox—joy with trembling—captures biblical piety’s double vision: God is the source of delight and the one before whom we tremble. Rashi resolves it temporally—when the trembling comes, you will rejoice if you have served. Meiri hears it devotionally: be glad precisely in what makes you tremble, because it is God’s will. Th</w:t>
-      </w:r>
-      <w:r>
-        <w:t>e collocation is rare, which makes it memorable; it resists flattening piety into either sentimentality or terror.</w:t>
+        <w:t xml:space="preserve"> (“fear”) in biblical wisdom is not cringing dread but reverent recognition of God’s reality. The paradox—joy with trembling—captures biblical piety’s double vision: God is the source of delight and the one before whom we tremble. Rashi resolves it temporally—when the trembling comes, you will rejoice if you have served. Meiri hears it devotionally: be glad precisely in what makes you tremble, because it is God’s will. The collocation is rare, which makes it memorable; it resists flattening piety into either sentimentality or terror.</w:t>
       </w:r>
     </w:p>
     <w:p>
@@ -1522,40 +1348,16 @@
         <w:rPr>
           <w:i/>
         </w:rPr>
-        <w:t>Našš</w:t>
+        <w:t>Naššəqû-bar</w:t>
+      </w:r>
+      <w:r>
+        <w:t xml:space="preserve"> lest he be angry and you perish from the way, for his anger quickly flares; happy are all who take refuge in Him.” </w:t>
       </w:r>
       <w:r>
         <w:rPr>
           <w:i/>
         </w:rPr>
-        <w:t>ə</w:t>
-      </w:r>
-      <w:r>
-        <w:rPr>
-          <w:i/>
-        </w:rPr>
-        <w:t>qû-bar</w:t>
-      </w:r>
-      <w:r>
-        <w:t xml:space="preserve"> lest he be angry and you perish from the way, for his anger quickly flares; happy are all who take refuge in Him.” </w:t>
-      </w:r>
-      <w:r>
-        <w:rPr>
-          <w:i/>
-        </w:rPr>
-        <w:t>Našš</w:t>
-      </w:r>
-      <w:r>
-        <w:rPr>
-          <w:i/>
-        </w:rPr>
-        <w:t>ə</w:t>
-      </w:r>
-      <w:r>
-        <w:rPr>
-          <w:i/>
-        </w:rPr>
-        <w:t>qû</w:t>
+        <w:t>Naššəqû</w:t>
       </w:r>
       <w:r>
         <w:t xml:space="preserve"> (“kiss”) is the ancient gesture of homage—hands or feet kissed to mark subjection (cf. 1 Samuel 10:1; 1 Kings 19:18’s “every mouth that has not kissed Baal”). </w:t>
@@ -1571,33 +1373,19 @@
       </w:r>
       <w:r>
         <w:br/>
-      </w:r>
-      <w:r>
         <w:t>- Aramaic “son” (as in Proverbs 31:2): “Kiss the son,” aligning with verse 7 and forming symmetry with “against the LORD and His anointed” (v. 2). Radak and Ibn Ezra incline this way.</w:t>
       </w:r>
       <w:r>
         <w:br/>
-      </w:r>
-      <w:r>
-        <w:t xml:space="preserve">- </w:t>
-      </w:r>
-      <w:r>
-        <w:t>Hebrew “purity/clean”: “Kiss in purity,” i.e., offer sincere homage, not lip service (cf. Psalm 24:4, “pure heart”).</w:t>
+        <w:t>- Hebrew “purity/clean”: “Kiss in purity,” i.e., offer sincere homage, not lip service (cf. Psalm 24:4, “pure heart”).</w:t>
       </w:r>
       <w:r>
         <w:br/>
-      </w:r>
-      <w:r>
         <w:t>- Following the LXX (“take hold of instruction”) and Vulgate (“apprehendite disciplinam”): “embrace discipline,” which perfectly fits the wisdom exhortations of vv. 10–11.</w:t>
       </w:r>
       <w:r>
         <w:br/>
-      </w:r>
-      <w:r>
-        <w:t>The warning—“lest he be angry… and you perish from the way”—returns to Psalm 1’s “way” motif; there are only two paths, and rebellion is a way that erases itself. “His anger kindles but a little” can mean either “in but a m</w:t>
-      </w:r>
-      <w:r>
-        <w:t>oment” (temporal) or “though only a little of it will do” (degree)—in either case, the window for wisdom is not infinite. The psalm ends, however, not with a fist but with an invitation: “Happy (</w:t>
+        <w:t>The warning—“lest he be angry… and you perish from the way”—returns to Psalm 1’s “way” motif; there are only two paths, and rebellion is a way that erases itself. “His anger kindles but a little” can mean either “in but a moment” (temporal) or “though only a little of it will do” (degree)—in either case, the window for wisdom is not infinite. The psalm ends, however, not with a fist but with an invitation: “Happy (</w:t>
       </w:r>
       <w:r>
         <w:rPr>
@@ -1613,35 +1401,22 @@
       </w:r>
       <w:r>
         <w:br/>
-      </w:r>
-      <w:r>
         <w:t>Definitions and notes used throughout:</w:t>
       </w:r>
       <w:r>
         <w:br/>
-      </w:r>
-      <w:r>
-        <w:t>- Parallelism: the pairing of poetic lines (cola), where the second deve</w:t>
-      </w:r>
-      <w:r>
-        <w:t>lops the first (“A is so, and what’s more, B”).</w:t>
+        <w:t>- Parallelism: the pairing of poetic lines (cola), where the second develops the first (“A is so, and what’s more, B”).</w:t>
       </w:r>
       <w:r>
         <w:br/>
-      </w:r>
-      <w:r>
         <w:t>- Inclusio: bracketing device where similar words or ideas open and close a unit (Psalm 1’s and Psalm 2’s ‘ashrei).</w:t>
       </w:r>
       <w:r>
         <w:br/>
-      </w:r>
-      <w:r>
         <w:t>- MT (Masoretic Text): the medieval Hebrew textual tradition; LXX (Septuagint): the ancient Greek translation; divergences can reveal alternative ancient readings.</w:t>
       </w:r>
       <w:r>
         <w:br/>
-      </w:r>
-      <w:r>
         <w:t xml:space="preserve">- BDB: Brown-Driver-Briggs Hebrew Lexicon, a standard dictionary that catalogs usage and </w:t>
       </w:r>
       <w:r>
@@ -1650,8 +1425,6 @@
       </w:r>
       <w:r>
         <w:br/>
-      </w:r>
-      <w:r>
         <w:t xml:space="preserve">- All transliterations are marked in backticks (e.g., </w:t>
       </w:r>
       <w:r>
@@ -1670,10 +1443,7 @@
         <w:t>nasakhti</w:t>
       </w:r>
       <w:r>
-        <w:t>) and refer to He</w:t>
-      </w:r>
-      <w:r>
-        <w:t>brew lexemes discussed in context.</w:t>
+        <w:t>) and refer to Hebrew lexemes discussed in context.</w:t>
       </w:r>
     </w:p>
     <w:p>
@@ -1701,6 +1471,7 @@
     <w:p>
       <w:pPr>
         <w:pStyle w:val="SummaryText"/>
+        <w:spacing w:line="192" w:lineRule="auto"/>
       </w:pPr>
       <w:r>
         <w:rPr>
@@ -1715,6 +1486,7 @@
     <w:p>
       <w:pPr>
         <w:pStyle w:val="SummaryText"/>
+        <w:spacing w:line="192" w:lineRule="auto"/>
       </w:pPr>
       <w:r>
         <w:rPr>
@@ -1729,6 +1501,7 @@
     <w:p>
       <w:pPr>
         <w:pStyle w:val="SummaryText"/>
+        <w:spacing w:line="192" w:lineRule="auto"/>
       </w:pPr>
       <w:r>
         <w:rPr>
@@ -1743,6 +1516,7 @@
     <w:p>
       <w:pPr>
         <w:pStyle w:val="SummaryText"/>
+        <w:spacing w:line="192" w:lineRule="auto"/>
       </w:pPr>
       <w:r>
         <w:rPr>
@@ -1757,6 +1531,7 @@
     <w:p>
       <w:pPr>
         <w:pStyle w:val="SummaryText"/>
+        <w:spacing w:line="192" w:lineRule="auto"/>
       </w:pPr>
       <w:r>
         <w:rPr>
@@ -1771,6 +1546,7 @@
     <w:p>
       <w:pPr>
         <w:pStyle w:val="SummaryText"/>
+        <w:spacing w:line="192" w:lineRule="auto"/>
       </w:pPr>
       <w:r>
         <w:rPr>
@@ -1785,6 +1561,7 @@
     <w:p>
       <w:pPr>
         <w:pStyle w:val="SummaryText"/>
+        <w:spacing w:line="192" w:lineRule="auto"/>
       </w:pPr>
       <w:r>
         <w:rPr>
@@ -1799,6 +1576,7 @@
     <w:p>
       <w:pPr>
         <w:pStyle w:val="SummaryText"/>
+        <w:spacing w:line="192" w:lineRule="auto"/>
       </w:pPr>
       <w:r>
         <w:rPr>
@@ -1813,6 +1591,7 @@
     <w:p>
       <w:pPr>
         <w:pStyle w:val="SummaryText"/>
+        <w:spacing w:line="192" w:lineRule="auto"/>
       </w:pPr>
       <w:r>
         <w:rPr>
@@ -1835,6 +1614,7 @@
     <w:p>
       <w:pPr>
         <w:pStyle w:val="SummaryText"/>
+        <w:spacing w:line="192" w:lineRule="auto"/>
       </w:pPr>
       <w:r>
         <w:rPr>
@@ -1849,6 +1629,7 @@
     <w:p>
       <w:pPr>
         <w:pStyle w:val="SummaryText"/>
+        <w:spacing w:line="192" w:lineRule="auto"/>
       </w:pPr>
       <w:r>
         <w:rPr>
@@ -1863,6 +1644,7 @@
     <w:p>
       <w:pPr>
         <w:pStyle w:val="SummaryText"/>
+        <w:spacing w:line="192" w:lineRule="auto"/>
       </w:pPr>
       <w:r>
         <w:rPr>
@@ -1877,6 +1659,7 @@
     <w:p>
       <w:pPr>
         <w:pStyle w:val="SummaryText"/>
+        <w:spacing w:line="192" w:lineRule="auto"/>
       </w:pPr>
       <w:r>
         <w:rPr>

--- a/Documents/Psalm study guide/Psalm 2.docx
+++ b/Documents/Psalm study guide/Psalm 2.docx
@@ -32,7 +32,10 @@
         <w:t>hāgāh</w:t>
       </w:r>
       <w:r>
-        <w:t>, is a hinge between Psalm 1 and Psalm 2. The righteous person “mutters” Torah day and night (Psalm 1:2), while the nations “mutter” empty things (Psalm 2:1). In Hebrew poetry a colon is a single poetic line in a parallel pair, and parallelism is the art of pairing lines so the second confirms, sharpens, or intensifies the first. The echo across psalms is deliberate. Psalm 1 ends by contrasting “the way of the wicked” that “perishes” with God’s protection of the righteous path; Psalm 2 shows the world-scale version of that same divergence. And as Psalm 1 begins with “Happy/‘Ashrei is the man,” Psalm 2 ends with “Happy/‘Ashrei are all who take refuge in Him.” Together they frame an entrance to the Psalter: from personal piety to public power, from Torah-meditation to geopolitics—two doors that open into one house.</w:t>
+        <w:t>, is a hinge between Psalm 1 and Psalm 2. The righteous person “mutters” Torah day and night (Psalm 1:2), while the nations “mutter” empty things (Psalm 2:1). In Hebrew poetry a colon is a single poetic line in a parallel pair, and parallelism is the art of pairing lines so the second confirms, sharpens, or intensifies the first. The echo across psalms is deliberate. Psalm 1 ends by contrasting “the way of the wicked” that “perishes” with God’s protection of the righteous path; Psalm 2 shows the world-</w:t>
+      </w:r>
+      <w:r>
+        <w:t>scale version of that same divergence. And as Psalm 1 begins with “Happy/‘Ashrei is the man,” Psalm 2 ends with “Happy/‘Ashrei are all who take refuge in Him.” Together they frame an entrance to the Psalter: from personal piety to public power, from Torah-meditation to geopolitics—two doors that open into one house.</w:t>
       </w:r>
     </w:p>
     <w:p>
@@ -40,7 +43,10 @@
         <w:pStyle w:val="BodySans"/>
       </w:pPr>
       <w:r>
-        <w:t>The poem is staged as theater. We begin with a narrator’s incredulity (vv. 1–2), then hear the rebels’ own manifesto (v. 3), shift suddenly to heaven for divine laughter and speech (vv. 4–6), hear the king recite his coronation decree (vv. 7–9), and end with a wisdom teacher addressing those same kings (vv. 10–12). The genre is a “royal psalm,” likely used in coronation or reaffirmation rites of the Davidic king. But its scope is larger than any one enthronement: Zion’s hill becomes the axis where divine authority and human rule meet.</w:t>
+        <w:t>The poem is staged as theater. We begin with a narrator’s incredulity (vv. 1–2), then hear the rebels’ own manifesto (v. 3), shift suddenly to heaven for divine laughter and speech (vv. 4–6), hear the king recite his coronation decree (vv. 7–9), and end with a wisdom teacher addressing those same kings (vv. 10–12). The genre is a “royal psalm,” likely used in coronation or reaffirmation rites of the Davidic king. But its scope is larger than any one enthronement: Zion’s hill becomes the axis where divine au</w:t>
+      </w:r>
+      <w:r>
+        <w:t>thority and human rule meet.</w:t>
       </w:r>
     </w:p>
     <w:p>
@@ -101,7 +107,10 @@
         <w:t>nasakhti</w:t>
       </w:r>
       <w:r>
-        <w:t xml:space="preserve"> straddles ritual and rule. In Hebrew it can mean “to pour out” (a libation) and—likely by way of an Akkadian cognate—to “install.” Both senses fit a coronation. Zion is not a generic hill, but the chosen site of God’s presence. Elsewhere Scripture ranges this mountain against the divine peaks of the ancient world: “Mount Zion, summit of Zaphon” (Psalm 48:3), a way of saying that the place of Israel’s God stands where other peoples imagine the gods to dwell. Zion functions as metonym for God’s rule (Psalm 3:5: “He answers me from His holy mountain”).</w:t>
+        <w:t xml:space="preserve"> straddles ritual and rule. In Hebrew it can mean “to pour out” (a libation) and—likely by way of an Akkadian cognate—to “install.” Both senses fit a coronation. Zion is not a generic hill, but the chosen site of God’s presence. Elsewhere Scripture ranges this mountain against the divine peaks of the ancient world: “Mount Zion, summit of Zaphon” (Psalm 48:3), a way of saying that the place of Israel’s God stands where other peoples imagine the gods to dwell. Zion functions as metonym for God’s rule </w:t>
+      </w:r>
+      <w:r>
+        <w:t>(Psalm 3:5: “He answers me from His holy mountain”).</w:t>
       </w:r>
     </w:p>
     <w:p>
@@ -115,42 +124,81 @@
         <w:rPr>
           <w:i/>
         </w:rPr>
-        <w:t>ḥōq</w:t>
-      </w:r>
-      <w:r>
-        <w:t xml:space="preserve">): The LORD said to me, ‘You are my son; today I have begotten you’” (v. 7). </w:t>
+        <w:t>ḥ</w:t>
       </w:r>
       <w:r>
         <w:rPr>
           <w:i/>
         </w:rPr>
-        <w:t>Ḥōq</w:t>
-      </w:r>
-      <w:r>
-        <w:t xml:space="preserve"> is legal language—the fixed statute of the enthronement oracle, not a passing mood. The phrase “You are my son” draws on a Near Eastern vocabulary of royal adoption. Unlike claims of literal divine birth in some cultures, Israel’s theology keeps a strict boundary: sonship is covenantal, not biological. The king becomes “son” by God’s sovereign choice and charge. The time word “today” most naturally points to the coronation day—this day the king is adopted to serve as God’s earthly representative—though the formula proved elastic enough to bear later messianic readings.</w:t>
-      </w:r>
-    </w:p>
-    <w:p>
-      <w:pPr>
-        <w:pStyle w:val="BodySans"/>
-      </w:pPr>
-      <w:r>
-        <w:t xml:space="preserve">“Ask of Me,” continues the voice, “and I will make the nations your heritage, the ends of the earth your possession” (v. 8). The verbs and nouns here belong to the law of land and inheritance: </w:t>
+        <w:t>ōq</w:t>
+      </w:r>
+      <w:r>
+        <w:t xml:space="preserve">): The LORD said to me, ‘You are my son; today I have begotten you’” (v. 7). </w:t>
       </w:r>
       <w:r>
         <w:rPr>
           <w:i/>
         </w:rPr>
-        <w:t>naḥălāh</w:t>
-      </w:r>
-      <w:r>
-        <w:t xml:space="preserve"> (heritage) and </w:t>
+        <w:t>Ḥ</w:t>
       </w:r>
       <w:r>
         <w:rPr>
           <w:i/>
         </w:rPr>
-        <w:t>’ăḥuzzāh</w:t>
+        <w:t>ōq</w:t>
+      </w:r>
+      <w:r>
+        <w:t xml:space="preserve"> is legal language—the fixed statute of the enthronement oracle, not a passing mood. The phrase “You are my son” draws on a Near Eastern vocabulary of royal adoption. Unlike claims of literal divine birth in some cultures, Israel’s theology keeps a strict boundary: sonship is covenantal, not biological. The king becomes “son” by God’s sovereign choice and charge. The time word “today” most naturally points to the coronation d</w:t>
+      </w:r>
+      <w:r>
+        <w:t>ay—this day the king is adopted to serve as God’s earthly representative—though the formula proved elastic enough to bear later messianic readings.</w:t>
+      </w:r>
+    </w:p>
+    <w:p>
+      <w:pPr>
+        <w:pStyle w:val="BodySans"/>
+      </w:pPr>
+      <w:r>
+        <w:t xml:space="preserve">“Ask of Me,” continues the voice, “and I will make the nations your heritage, the ends of the earth your possession” (v. 8). The verbs and nouns here belong to the law of land and inheritance: </w:t>
+      </w:r>
+      <w:r>
+        <w:rPr>
+          <w:i/>
+        </w:rPr>
+        <w:t>na</w:t>
+      </w:r>
+      <w:r>
+        <w:rPr>
+          <w:i/>
+        </w:rPr>
+        <w:t>ḥ</w:t>
+      </w:r>
+      <w:r>
+        <w:rPr>
+          <w:i/>
+        </w:rPr>
+        <w:t>ălāh</w:t>
+      </w:r>
+      <w:r>
+        <w:t xml:space="preserve"> (heritage) and </w:t>
+      </w:r>
+      <w:r>
+        <w:rPr>
+          <w:i/>
+        </w:rPr>
+        <w:t>’ă</w:t>
+      </w:r>
+      <w:r>
+        <w:rPr>
+          <w:i/>
+        </w:rPr>
+        <w:t>ḥ</w:t>
+      </w:r>
+      <w:r>
+        <w:rPr>
+          <w:i/>
+        </w:rPr>
+        <w:t>uzzāh</w:t>
       </w:r>
       <w:r>
         <w:t xml:space="preserve"> (estate). Both speak to legitimacy, not plunder. But what that rule entails is contested in verse 9, where the Masoretic Text (MT, the authoritative medieval Hebrew tradition) reads: “You shall break them with an iron rod, shatter them like a potter’s vessel.” The Septuagint (LXX, the ancient Greek translation), however, reads: “You shall shepherd them with an iron rod.” The difference turns on a single Hebrew form (</w:t>
@@ -162,7 +210,10 @@
         <w:t>tĕrō‘ēm</w:t>
       </w:r>
       <w:r>
-        <w:t>), which in the MT is read from a root meaning “break/shatter” (</w:t>
+        <w:t>), which in the MT is read from a root meaning “break</w:t>
+      </w:r>
+      <w:r>
+        <w:t>/shatter” (</w:t>
       </w:r>
       <w:r>
         <w:rPr>
@@ -224,7 +275,19 @@
         <w:rPr>
           <w:i/>
         </w:rPr>
-        <w:t>Naššəqû-bar</w:t>
+        <w:t>Našš</w:t>
+      </w:r>
+      <w:r>
+        <w:rPr>
+          <w:i/>
+        </w:rPr>
+        <w:t>ə</w:t>
+      </w:r>
+      <w:r>
+        <w:rPr>
+          <w:i/>
+        </w:rPr>
+        <w:t>qû-bar</w:t>
       </w:r>
       <w:r>
         <w:t xml:space="preserve"> has at least three live options. 1) “Kiss the son” (taking </w:t>
@@ -245,7 +308,10 @@
         <w:t>bar</w:t>
       </w:r>
       <w:r>
-        <w:t xml:space="preserve"> as Hebrew “pure”), that is, pay sincere homage. 3) The LXX and Vulgate read “take hold of instruction/discipline,” which fits the wisdom frame. Each option coheres with the psalm’s thrust: submission, sincerity, or teachability. The warning—“lest he be angry, and you perish from the way, for his anger kindles but a little”—is the world-scale version of Psalm 1’s two ways. And then, finally, the blessing: “Happy are all who take refuge in Him.” The psalm does not end with crushed nations but with wide-open shelter.</w:t>
+        <w:t xml:space="preserve"> as Hebrew “pure”), that is, pay sincere homage. 3) The LXX and Vulgate read “take hold of instruction/discipline,” which fits the wisdom frame. Each option coheres with the psalm’s thrust: submiss</w:t>
+      </w:r>
+      <w:r>
+        <w:t>ion, sincerity, or teachability. The warning—“lest he be angry, and you perish from the way, for his anger kindles but a little”—is the world-scale version of Psalm 1’s two ways. And then, finally, the blessing: “Happy are all who take refuge in Him.” The psalm does not end with crushed nations but with wide-open shelter.</w:t>
       </w:r>
     </w:p>
     <w:p>
@@ -914,7 +980,10 @@
         <w:t>hāgāh</w:t>
       </w:r>
       <w:r>
-        <w:t>), a term that in Psalm 1 describes murmuring Torah. The poet twists it: what the blessed man murmurs (Torah), the nations mutter in vain. This is Hebrew parallelism at work—the second colon completing the first with a sharp ironic edge. The “nations/peoples” pairing is a merism (naming parts to imply the whole), so the stage is global. “Emptiness” (</w:t>
+        <w:t>), a term that in Psalm 1 describes murmuring Torah. The poet twists it: what the blessed man murmurs (Torah), the nations mutter in vain. This is Hebrew parallelism at work—the second colon completing the first with a sharp ironic edge. The “nations/peoples” pairi</w:t>
+      </w:r>
+      <w:r>
+        <w:t>ng is a merism (naming parts to imply the whole), so the stage is global. “Emptiness” (</w:t>
       </w:r>
       <w:r>
         <w:rPr>
@@ -945,16 +1014,40 @@
         <w:rPr>
           <w:i/>
         </w:rPr>
-        <w:t>nōsĕdû-yāḥad</w:t>
-      </w:r>
-      <w:r>
-        <w:t xml:space="preserve">—sit in conclave together—against the LORD and against His anointed.” The verb </w:t>
+        <w:t>nōsĕdû-yā</w:t>
       </w:r>
       <w:r>
         <w:rPr>
           <w:i/>
         </w:rPr>
-        <w:t>yithyatsṣū</w:t>
+        <w:t>ḥ</w:t>
+      </w:r>
+      <w:r>
+        <w:rPr>
+          <w:i/>
+        </w:rPr>
+        <w:t>ad</w:t>
+      </w:r>
+      <w:r>
+        <w:t xml:space="preserve">—sit in conclave together—against the LORD and against His anointed.” The verb </w:t>
+      </w:r>
+      <w:r>
+        <w:rPr>
+          <w:i/>
+        </w:rPr>
+        <w:t>yithyats</w:t>
+      </w:r>
+      <w:r>
+        <w:rPr>
+          <w:i/>
+        </w:rPr>
+        <w:t>ṣ</w:t>
+      </w:r>
+      <w:r>
+        <w:rPr>
+          <w:i/>
+        </w:rPr>
+        <w:t>ū</w:t>
       </w:r>
       <w:r>
         <w:t xml:space="preserve"> (“take their stand”) is military: to set one’s lines (cf. 1 Samuel 17:16). </w:t>
@@ -981,16 +1074,37 @@
         <w:rPr>
           <w:i/>
         </w:rPr>
-        <w:t>Māšîaḥ</w:t>
-      </w:r>
-      <w:r>
-        <w:t xml:space="preserve"> means “anointed one,” referring to the reigning monarch, not yet a messianic abstraction. The parallelism moves from scene (“take their stand”) to plot (“against... against”), intensifying the defiance. The little adverb “together” (</w:t>
+        <w:t>Māšîa</w:t>
       </w:r>
       <w:r>
         <w:rPr>
           <w:i/>
         </w:rPr>
-        <w:t>yāḥad</w:t>
+        <w:t>ḥ</w:t>
+      </w:r>
+      <w:r>
+        <w:t xml:space="preserve"> means “anointed one,” referring to the reigning monarch, no</w:t>
+      </w:r>
+      <w:r>
+        <w:t>t yet a messianic abstraction. The parallelism moves from scene (“take their stand”) to plot (“against... against”), intensifying the defiance. The little adverb “together” (</w:t>
+      </w:r>
+      <w:r>
+        <w:rPr>
+          <w:i/>
+        </w:rPr>
+        <w:t>yā</w:t>
+      </w:r>
+      <w:r>
+        <w:rPr>
+          <w:i/>
+        </w:rPr>
+        <w:t>ḥ</w:t>
+      </w:r>
+      <w:r>
+        <w:rPr>
+          <w:i/>
+        </w:rPr>
+        <w:t>ad</w:t>
       </w:r>
       <w:r>
         <w:t>) matters: it converts scattered discontent into coordinated rebellion—a pattern in the Bible’s narratives of hubris (cf. Genesis 11).</w:t>
@@ -1036,7 +1150,10 @@
         <w:t>’Ăvōt</w:t>
       </w:r>
       <w:r>
-        <w:t xml:space="preserve"> (“cords”) drags a tender counter-image in Hosea 11:4: “cords of love.” Psalm 2 leverages the ambiguity: the same vocabulary can figure tyranny or covenant. The two cohortatives (“let us break... let us cast away”) carry determination. The line’s parallelism is classic “A is so, and what’s more, B”: from breaking to throwing, from bonds to cords. In </w:t>
+        <w:t xml:space="preserve"> (“cords”) drags a tender counter-image in Hosea 11:4: “cords of love.” Psalm 2 leverages the ambiguity: the same vocabulary can figure tyranny or covenant. The two cohortatives (“let </w:t>
+      </w:r>
+      <w:r>
+        <w:t xml:space="preserve">us break... let us cast away”) carry determination. The line’s parallelism is classic “A is so, and what’s more, B”: from breaking to throwing, from bonds to cords. In </w:t>
       </w:r>
       <w:r>
         <w:lastRenderedPageBreak/>
@@ -1056,7 +1173,10 @@
         <w:pStyle w:val="BodySans"/>
       </w:pPr>
       <w:r>
-        <w:t>“He who sits in the heavens laughs; the Lord mocks them.” The participle “sits” suggests enduring enthronement, not a momentary appearance. Divine laughter in the Hebrew Bible is unusual and pointed. Proverbs 1:26 has Wisdom laughing at the ruin of mockers; the laughter registers not lightheartedness but the collapse of pretension. The doubling—laughs/mocks—intensifies the derision. The spatial jump matters: the perspective vaults from ground-level tumult to the stillness of the heavenly court. The sound texture (sibilants in Hebrew) reinforces the cool disdain. Theologically, the laugh is a mercy; the voice that terrifies comes only “then” (v. 5).</w:t>
+        <w:t>“He who sits in the heavens laughs; the Lord mocks them.” The participle “sits” suggests enduring enthronement, not a momentary appearance. Divine laughter in the Hebrew Bible is unusual and pointed. Proverbs 1:26 has Wisdom laughing at the ruin of mockers; the laughter registers not lightheartedness but the collapse of pretension. The doubling—laughs/mocks—intensifies the derision. The spatial jump matters: the perspective vaults from ground-level tumult to the stillness of the heavenly court. The sound te</w:t>
+      </w:r>
+      <w:r>
+        <w:t>xture (sibilants in Hebrew) reinforces the cool disdain. Theologically, the laugh is a mercy; the voice that terrifies comes only “then” (v. 5).</w:t>
       </w:r>
     </w:p>
     <w:p>
@@ -1124,7 +1244,10 @@
         <w:t>Nasakhti</w:t>
       </w:r>
       <w:r>
-        <w:t xml:space="preserve"> is a richly ambidextrous verb: in Hebrew, “to pour out” (for libations), and—by an Akkadian parallel—“to install.” Both suit a coronation liturgy. The psalm compresses rite and rule into one verb: the king is consecrated and enthroned. “Zion, my holy mountain” fuses geography and theology. In Israel’s poetry Zion becomes the chosen place of divine presence (Psalm 3:5), set polemically against cosmological peaks like “Zaphon” (Psalm 48:3). The verse’s pronouns (“my king… my holy mountain”) assert ownership against the rebels’ “let us.”</w:t>
+        <w:t xml:space="preserve"> is a richly ambidextrous verb: in Hebrew, “to pour out” (for libations), and—by an Akkadian parallel—“to install.” Both suit a coronation liturgy. The psalm compresses rite and rule into one verb: the king is consecrated and enthroned. “Zion, my holy mountain” fuses geography and theology. In Israel’s poetry Zion becomes the chosen place of divine presence (Psalm 3:5), set polemically against cosmological peaks like “Zaphon” (Psalm 48:3). The verse’s pronouns (“my king… my holy mountain”) assert ow</w:t>
+      </w:r>
+      <w:r>
+        <w:t>nership against the rebels’ “let us.”</w:t>
       </w:r>
     </w:p>
     <w:p>
@@ -1146,14 +1269,23 @@
         <w:rPr>
           <w:i/>
         </w:rPr>
-        <w:t>Ḥōq</w:t>
+        <w:t>Ḥ</w:t>
+      </w:r>
+      <w:r>
+        <w:rPr>
+          <w:i/>
+        </w:rPr>
+        <w:t>ōq</w:t>
       </w:r>
       <w:r>
         <w:t xml:space="preserve"> (“decree/statute”) is legal diction—this is the fixed enthronement oracle, not political propaganda. “You are my son” is adoptive royal language. In the ancient Near East, kings might claim divine parentage; Israel reshapes the trope within monotheism as adoptive commission. The “begetting” is not biology but office; “today” most naturally </w:t>
       </w:r>
       <w:r>
         <w:lastRenderedPageBreak/>
-        <w:t>points to the coronation day. Rashi grounds it in prophetic confirmation; Radak presses the theological point: “The kingdom has come to me from Him.” The psalm’s conceptual move is subtle: the king is exalted without being deified, and his authority is derivative—given, not innate.</w:t>
+        <w:t>points to the coronation day. Rashi grounds it in prophetic confirmation; Radak presses the theological point: “The kingdom has come to me from Him.” The psalm’s conc</w:t>
+      </w:r>
+      <w:r>
+        <w:t>eptual move is subtle: the king is exalted without being deified, and his authority is derivative—given, not innate.</w:t>
       </w:r>
     </w:p>
     <w:p>
@@ -1184,16 +1316,40 @@
         <w:rPr>
           <w:i/>
         </w:rPr>
-        <w:t>naḥălāh</w:t>
-      </w:r>
-      <w:r>
-        <w:t xml:space="preserve"> (heritage) and </w:t>
+        <w:t>na</w:t>
       </w:r>
       <w:r>
         <w:rPr>
           <w:i/>
         </w:rPr>
-        <w:t>’ăḥuzzāh</w:t>
+        <w:t>ḥ</w:t>
+      </w:r>
+      <w:r>
+        <w:rPr>
+          <w:i/>
+        </w:rPr>
+        <w:t>ălāh</w:t>
+      </w:r>
+      <w:r>
+        <w:t xml:space="preserve"> (heritage) and </w:t>
+      </w:r>
+      <w:r>
+        <w:rPr>
+          <w:i/>
+        </w:rPr>
+        <w:t>’ă</w:t>
+      </w:r>
+      <w:r>
+        <w:rPr>
+          <w:i/>
+        </w:rPr>
+        <w:t>ḥ</w:t>
+      </w:r>
+      <w:r>
+        <w:rPr>
+          <w:i/>
+        </w:rPr>
+        <w:t>uzzāh</w:t>
       </w:r>
       <w:r>
         <w:t xml:space="preserve"> (possession/estate) belong to the grammar of legitimate holding—inheritance, title, tenure. Dominion here is framed not as marauding but as a gift conferred. The merism “ends of the earth” is standard biblical shorthand for comprehensiveness (cf. Psalm 72:8). The staging expands from Zion’s hill to the horizon.</w:t>
@@ -1236,7 +1392,19 @@
         <w:rPr>
           <w:i/>
         </w:rPr>
-        <w:t>tĕnappṣēm</w:t>
+        <w:t>tĕnapp</w:t>
+      </w:r>
+      <w:r>
+        <w:rPr>
+          <w:i/>
+        </w:rPr>
+        <w:t>ṣ</w:t>
+      </w:r>
+      <w:r>
+        <w:rPr>
+          <w:i/>
+        </w:rPr>
+        <w:t>ēm</w:t>
       </w:r>
       <w:r>
         <w:t xml:space="preserve"> (“shatter”). The LXX reads “shepherd” (</w:t>
@@ -1257,7 +1425,10 @@
         <w:t>rā‘āh</w:t>
       </w:r>
       <w:r>
-        <w:t>, “to shepherd”). Each has biblical credentials. The “potter’s vessel” simile (Jeremiah 19:1–11) underscores fragility; a clay jar’s ruin is quick and irreparable. Iron, by contrast, signals unbending strength (Deuteronomy 28:48’s “iron yoke”). If the MT is right, verse 9 is a stark judgment oracle. If the LXX, it is severe pastoral authority—still iron, but rule rather than ruin. The figurative database shows pottery imagery recurs to mark vulnerability; Psalm 2 applies it to nations who imagined themselves granite. The juxtaposition—iron against clay—smashes the rebellion’s self-estimate.</w:t>
+        <w:t>, “to shepherd”). Each has biblical credentials. The “potter’s vessel” simile (Jeremiah 19:1–11) underscores fragility; a clay jar’s ruin is quick and irreparable. Iron, by contrast, signals unbending strengt</w:t>
+      </w:r>
+      <w:r>
+        <w:t>h (Deuteronomy 28:48’s “iron yoke”). If the MT is right, verse 9 is a stark judgment oracle. If the LXX, it is severe pastoral authority—still iron, but rule rather than ruin. The figurative database shows pottery imagery recurs to mark vulnerability; Psalm 2 applies it to nations who imagined themselves granite. The juxtaposition—iron against clay—smashes the rebellion’s self-estimate.</w:t>
       </w:r>
     </w:p>
     <w:p>
@@ -1326,7 +1497,10 @@
         <w:t>Yir’ah</w:t>
       </w:r>
       <w:r>
-        <w:t xml:space="preserve"> (“fear”) in biblical wisdom is not cringing dread but reverent recognition of God’s reality. The paradox—joy with trembling—captures biblical piety’s double vision: God is the source of delight and the one before whom we tremble. Rashi resolves it temporally—when the trembling comes, you will rejoice if you have served. Meiri hears it devotionally: be glad precisely in what makes you tremble, because it is God’s will. The collocation is rare, which makes it memorable; it resists flattening piety into either sentimentality or terror.</w:t>
+        <w:t xml:space="preserve"> (“fear”) in biblical wisdom is not cringing dread but reverent recognition of God’s reality. The paradox—joy with trembling—captures biblical piety’s double vision: God is the source of delight and the one before whom we tremble. Rashi resolves it temporally—when the trembling comes, you will rejoice if you have served. Meiri hears it devotionally: be glad precisely in what makes you tremble, because it is God’s will. Th</w:t>
+      </w:r>
+      <w:r>
+        <w:t>e collocation is rare, which makes it memorable; it resists flattening piety into either sentimentality or terror.</w:t>
       </w:r>
     </w:p>
     <w:p>
@@ -1348,16 +1522,40 @@
         <w:rPr>
           <w:i/>
         </w:rPr>
-        <w:t>Naššəqû-bar</w:t>
-      </w:r>
-      <w:r>
-        <w:t xml:space="preserve"> lest he be angry and you perish from the way, for his anger quickly flares; happy are all who take refuge in Him.” </w:t>
+        <w:t>Našš</w:t>
       </w:r>
       <w:r>
         <w:rPr>
           <w:i/>
         </w:rPr>
-        <w:t>Naššəqû</w:t>
+        <w:t>ə</w:t>
+      </w:r>
+      <w:r>
+        <w:rPr>
+          <w:i/>
+        </w:rPr>
+        <w:t>qû-bar</w:t>
+      </w:r>
+      <w:r>
+        <w:t xml:space="preserve"> lest he be angry and you perish from the way, for his anger quickly flares; happy are all who take refuge in Him.” </w:t>
+      </w:r>
+      <w:r>
+        <w:rPr>
+          <w:i/>
+        </w:rPr>
+        <w:t>Našš</w:t>
+      </w:r>
+      <w:r>
+        <w:rPr>
+          <w:i/>
+        </w:rPr>
+        <w:t>ə</w:t>
+      </w:r>
+      <w:r>
+        <w:rPr>
+          <w:i/>
+        </w:rPr>
+        <w:t>qû</w:t>
       </w:r>
       <w:r>
         <w:t xml:space="preserve"> (“kiss”) is the ancient gesture of homage—hands or feet kissed to mark subjection (cf. 1 Samuel 10:1; 1 Kings 19:18’s “every mouth that has not kissed Baal”). </w:t>
@@ -1377,7 +1575,10 @@
       </w:r>
       <w:r>
         <w:br/>
-        <w:t>- Hebrew “purity/clean”: “Kiss in purity,” i.e., offer sincere homage, not lip service (cf. Psalm 24:4, “pure heart”).</w:t>
+        <w:t xml:space="preserve">- </w:t>
+      </w:r>
+      <w:r>
+        <w:t>Hebrew “purity/clean”: “Kiss in purity,” i.e., offer sincere homage, not lip service (cf. Psalm 24:4, “pure heart”).</w:t>
       </w:r>
       <w:r>
         <w:br/>
@@ -1385,7 +1586,10 @@
       </w:r>
       <w:r>
         <w:br/>
-        <w:t>The warning—“lest he be angry… and you perish from the way”—returns to Psalm 1’s “way” motif; there are only two paths, and rebellion is a way that erases itself. “His anger kindles but a little” can mean either “in but a moment” (temporal) or “though only a little of it will do” (degree)—in either case, the window for wisdom is not infinite. The psalm ends, however, not with a fist but with an invitation: “Happy (</w:t>
+        <w:t>The warning—“lest he be angry… and you perish from the way”—returns to Psalm 1’s “way” motif; there are only two paths, and rebellion is a way that erases itself. “His anger kindles but a little” can mean either “in but a m</w:t>
+      </w:r>
+      <w:r>
+        <w:t>oment” (temporal) or “though only a little of it will do” (degree)—in either case, the window for wisdom is not infinite. The psalm ends, however, not with a fist but with an invitation: “Happy (</w:t>
       </w:r>
       <w:r>
         <w:rPr>
@@ -1405,7 +1609,10 @@
       </w:r>
       <w:r>
         <w:br/>
-        <w:t>- Parallelism: the pairing of poetic lines (cola), where the second develops the first (“A is so, and what’s more, B”).</w:t>
+        <w:t>- Parallelism: the pairing of poetic lines (cola), where the second deve</w:t>
+      </w:r>
+      <w:r>
+        <w:t>lops the first (“A is so, and what’s more, B”).</w:t>
       </w:r>
       <w:r>
         <w:br/>
@@ -1417,33 +1624,10 @@
       </w:r>
       <w:r>
         <w:br/>
-        <w:t xml:space="preserve">- BDB: Brown-Driver-Briggs Hebrew Lexicon, a standard dictionary that catalogs usage and </w:t>
       </w:r>
       <w:r>
         <w:lastRenderedPageBreak/>
-        <w:t xml:space="preserve">senses. </w:t>
-      </w:r>
-      <w:r>
-        <w:br/>
-        <w:t xml:space="preserve">- All transliterations are marked in backticks (e.g., </w:t>
-      </w:r>
-      <w:r>
-        <w:rPr>
-          <w:i/>
-        </w:rPr>
-        <w:t>hāgāh</w:t>
-      </w:r>
-      <w:r>
-        <w:t xml:space="preserve">, </w:t>
-      </w:r>
-      <w:r>
-        <w:rPr>
-          <w:i/>
-        </w:rPr>
-        <w:t>nasakhti</w:t>
-      </w:r>
-      <w:r>
-        <w:t>) and refer to Hebrew lexemes discussed in context.</w:t>
+        <w:t xml:space="preserve">- BDB: Brown-Driver-Briggs Hebrew Lexicon, a standard dictionary that catalogs usage and senses. </w:t>
       </w:r>
     </w:p>
     <w:p>

--- a/Documents/Psalm study guide/Psalm 2.docx
+++ b/Documents/Psalm study guide/Psalm 2.docx
@@ -15,356 +15,6 @@
         <w:pStyle w:val="Heading2"/>
       </w:pPr>
       <w:r>
-        <w:t>Introduction</w:t>
-      </w:r>
-    </w:p>
-    <w:p>
-      <w:pPr>
-        <w:pStyle w:val="BodySans"/>
-      </w:pPr>
-      <w:r>
-        <w:t xml:space="preserve">Psalm 2 opens with a question that is more diagnosis than inquiry: “Why are nations in tumult, and why do peoples mutter emptiness?” The final word, “emptiness,” deflates the spectacle; the poet has already reached the verdict. The verb for “mutter/plot,” </w:t>
-      </w:r>
-      <w:r>
-        <w:rPr>
-          <w:i/>
-        </w:rPr>
-        <w:t>hāgāh</w:t>
-      </w:r>
-      <w:r>
-        <w:t>, is a hinge between Psalm 1 and Psalm 2. The righteous person “mutters” Torah day and night (Psalm 1:2), while the nations “mutter” empty things (Psalm 2:1). In Hebrew poetry a colon is a single poetic line in a parallel pair, and parallelism is the art of pairing lines so the second confirms, sharpens, or intensifies the first. The echo across psalms is deliberate. Psalm 1 ends by contrasting “the way of the wicked” that “perishes” with God’s protection of the righteous path; Psalm 2 shows the world-</w:t>
-      </w:r>
-      <w:r>
-        <w:t>scale version of that same divergence. And as Psalm 1 begins with “Happy/‘Ashrei is the man,” Psalm 2 ends with “Happy/‘Ashrei are all who take refuge in Him.” Together they frame an entrance to the Psalter: from personal piety to public power, from Torah-meditation to geopolitics—two doors that open into one house.</w:t>
-      </w:r>
-    </w:p>
-    <w:p>
-      <w:pPr>
-        <w:pStyle w:val="BodySans"/>
-      </w:pPr>
-      <w:r>
-        <w:t>The poem is staged as theater. We begin with a narrator’s incredulity (vv. 1–2), then hear the rebels’ own manifesto (v. 3), shift suddenly to heaven for divine laughter and speech (vv. 4–6), hear the king recite his coronation decree (vv. 7–9), and end with a wisdom teacher addressing those same kings (vv. 10–12). The genre is a “royal psalm,” likely used in coronation or reaffirmation rites of the Davidic king. But its scope is larger than any one enthronement: Zion’s hill becomes the axis where divine au</w:t>
-      </w:r>
-      <w:r>
-        <w:t>thority and human rule meet.</w:t>
-      </w:r>
-    </w:p>
-    <w:p>
-      <w:pPr>
-        <w:pStyle w:val="BodySans"/>
-      </w:pPr>
-      <w:r>
-        <w:t>Verse 3 offers the rebels’ image: cords and ropes to be torn off—</w:t>
-      </w:r>
-      <w:r>
-        <w:rPr>
-          <w:i/>
-        </w:rPr>
-        <w:t>mōsĕrôt</w:t>
-      </w:r>
-      <w:r>
-        <w:t xml:space="preserve"> and </w:t>
-      </w:r>
-      <w:r>
-        <w:rPr>
-          <w:i/>
-        </w:rPr>
-        <w:t>’ăvōt</w:t>
-      </w:r>
-      <w:r>
-        <w:t>. These are the ties of harness, the language of yoke and bond. In the Bible such ropes can represent oppression (Jeremiah 2:20: “You broke your yoke, you burst your bonds”), but they also—strikingly—can represent care (Hosea 11:4: “with cords of love I drew them”). Psalm 2 presses the ambiguity: what the rebels call bondage is the woven order of the world; to cast it off is not liberation but a lurch into futility.</w:t>
-      </w:r>
-    </w:p>
-    <w:p>
-      <w:pPr>
-        <w:pStyle w:val="BodySans"/>
-      </w:pPr>
-      <w:r>
-        <w:t xml:space="preserve">The pivot comes with laughter. “He who sits in the heavens laughs” (v. 4). Divine laughter is rare in Scripture and usually signals the collapse of human pretension (Proverbs 1:26: Wisdom “laughs” at the calamity of the mocker). It is not frivolity but a theological statement: the mismatch between cosmic sovereignty and provincial conspiracy is laughable. Laughter gives way to anger and then to the terror of a voice (v. 5), a psychological undoing rather than immediate destruction. The root for “terrify,” </w:t>
-      </w:r>
-      <w:r>
-        <w:rPr>
-          <w:i/>
-        </w:rPr>
-        <w:t>bhl</w:t>
-      </w:r>
-      <w:r>
-        <w:t>, often names panic and sudden alarm; judgment begins in the mind.</w:t>
-      </w:r>
-    </w:p>
-    <w:p>
-      <w:pPr>
-        <w:pStyle w:val="BodySans"/>
-      </w:pPr>
-      <w:r>
-        <w:lastRenderedPageBreak/>
-        <w:t xml:space="preserve">God’s reply is a single line with a long shadow: “I myself have installed my king on Zion, my holy mountain” (v. 6). The verb </w:t>
-      </w:r>
-      <w:r>
-        <w:rPr>
-          <w:i/>
-        </w:rPr>
-        <w:t>nasakhti</w:t>
-      </w:r>
-      <w:r>
-        <w:t xml:space="preserve"> straddles ritual and rule. In Hebrew it can mean “to pour out” (a libation) and—likely by way of an Akkadian cognate—to “install.” Both senses fit a coronation. Zion is not a generic hill, but the chosen site of God’s presence. Elsewhere Scripture ranges this mountain against the divine peaks of the ancient world: “Mount Zion, summit of Zaphon” (Psalm 48:3), a way of saying that the place of Israel’s God stands where other peoples imagine the gods to dwell. Zion functions as metonym for God’s rule </w:t>
-      </w:r>
-      <w:r>
-        <w:t>(Psalm 3:5: “He answers me from His holy mountain”).</w:t>
-      </w:r>
-    </w:p>
-    <w:p>
-      <w:pPr>
-        <w:pStyle w:val="BodySans"/>
-      </w:pPr>
-      <w:r>
-        <w:t>Then the king speaks. “I will recount the decree (</w:t>
-      </w:r>
-      <w:r>
-        <w:rPr>
-          <w:i/>
-        </w:rPr>
-        <w:t>ḥ</w:t>
-      </w:r>
-      <w:r>
-        <w:rPr>
-          <w:i/>
-        </w:rPr>
-        <w:t>ōq</w:t>
-      </w:r>
-      <w:r>
-        <w:t xml:space="preserve">): The LORD said to me, ‘You are my son; today I have begotten you’” (v. 7). </w:t>
-      </w:r>
-      <w:r>
-        <w:rPr>
-          <w:i/>
-        </w:rPr>
-        <w:t>Ḥ</w:t>
-      </w:r>
-      <w:r>
-        <w:rPr>
-          <w:i/>
-        </w:rPr>
-        <w:t>ōq</w:t>
-      </w:r>
-      <w:r>
-        <w:t xml:space="preserve"> is legal language—the fixed statute of the enthronement oracle, not a passing mood. The phrase “You are my son” draws on a Near Eastern vocabulary of royal adoption. Unlike claims of literal divine birth in some cultures, Israel’s theology keeps a strict boundary: sonship is covenantal, not biological. The king becomes “son” by God’s sovereign choice and charge. The time word “today” most naturally points to the coronation d</w:t>
-      </w:r>
-      <w:r>
-        <w:t>ay—this day the king is adopted to serve as God’s earthly representative—though the formula proved elastic enough to bear later messianic readings.</w:t>
-      </w:r>
-    </w:p>
-    <w:p>
-      <w:pPr>
-        <w:pStyle w:val="BodySans"/>
-      </w:pPr>
-      <w:r>
-        <w:t xml:space="preserve">“Ask of Me,” continues the voice, “and I will make the nations your heritage, the ends of the earth your possession” (v. 8). The verbs and nouns here belong to the law of land and inheritance: </w:t>
-      </w:r>
-      <w:r>
-        <w:rPr>
-          <w:i/>
-        </w:rPr>
-        <w:t>na</w:t>
-      </w:r>
-      <w:r>
-        <w:rPr>
-          <w:i/>
-        </w:rPr>
-        <w:t>ḥ</w:t>
-      </w:r>
-      <w:r>
-        <w:rPr>
-          <w:i/>
-        </w:rPr>
-        <w:t>ălāh</w:t>
-      </w:r>
-      <w:r>
-        <w:t xml:space="preserve"> (heritage) and </w:t>
-      </w:r>
-      <w:r>
-        <w:rPr>
-          <w:i/>
-        </w:rPr>
-        <w:t>’ă</w:t>
-      </w:r>
-      <w:r>
-        <w:rPr>
-          <w:i/>
-        </w:rPr>
-        <w:t>ḥ</w:t>
-      </w:r>
-      <w:r>
-        <w:rPr>
-          <w:i/>
-        </w:rPr>
-        <w:t>uzzāh</w:t>
-      </w:r>
-      <w:r>
-        <w:t xml:space="preserve"> (estate). Both speak to legitimacy, not plunder. But what that rule entails is contested in verse 9, where the Masoretic Text (MT, the authoritative medieval Hebrew tradition) reads: “You shall break them with an iron rod, shatter them like a potter’s vessel.” The Septuagint (LXX, the ancient Greek translation), however, reads: “You shall shepherd them with an iron rod.” The difference turns on a single Hebrew form (</w:t>
-      </w:r>
-      <w:r>
-        <w:rPr>
-          <w:i/>
-        </w:rPr>
-        <w:t>tĕrō‘ēm</w:t>
-      </w:r>
-      <w:r>
-        <w:t>), which in the MT is read from a root meaning “break</w:t>
-      </w:r>
-      <w:r>
-        <w:t>/shatter” (</w:t>
-      </w:r>
-      <w:r>
-        <w:rPr>
-          <w:i/>
-        </w:rPr>
-        <w:t>rā‘a‘</w:t>
-      </w:r>
-      <w:r>
-        <w:t>), while the LXX heard the homograph of “shepherd” (</w:t>
-      </w:r>
-      <w:r>
-        <w:rPr>
-          <w:i/>
-        </w:rPr>
-        <w:t>rā‘āh</w:t>
-      </w:r>
-      <w:r>
-        <w:t>). Both images are potent. The MT stresses the fragility of opposition (Jeremiah 19:1–11 shatters a jar to symbolize judgment). The LXX reframes royal power as severe pastoral authority: not sentimental, but guiding—unbending in material (iron), yet fundamentally aimed at governance, not mere smashing. The psalm can bear the tension; both senses have shaped later readings.</w:t>
-      </w:r>
-    </w:p>
-    <w:p>
-      <w:pPr>
-        <w:pStyle w:val="BodySans"/>
-      </w:pPr>
-      <w:r>
-        <w:t xml:space="preserve">The final movement—“And now, O kings, be wise; be warned, O judges of the earth” (v. 10)—slides into the diction of wisdom literature. </w:t>
-      </w:r>
-      <w:r>
-        <w:rPr>
-          <w:i/>
-        </w:rPr>
-        <w:t>Haśkîlû</w:t>
-      </w:r>
-      <w:r>
-        <w:t xml:space="preserve"> means “act with intelligence” (to be wise in the practical, behavioral sense). </w:t>
-      </w:r>
-      <w:r>
-        <w:rPr>
-          <w:i/>
-        </w:rPr>
-        <w:t>Hiwāsrū</w:t>
-      </w:r>
-      <w:r>
-        <w:t xml:space="preserve"> carries the weight of “accept discipline.” Instead of pure denunciation, the psalm offers pedagogy. Allegiance is taught, not only enforced. The paired imperatives that follow—“Serve the LORD with fear; rejoice with trembling” (v. 11)—capture the paradox of biblical piety: joy and awe are not </w:t>
-      </w:r>
-      <w:r>
-        <w:lastRenderedPageBreak/>
-        <w:t>opposites but companions. Rashi memorably glossed it: when trembling arrives, you will rejoice—if you have served.</w:t>
-      </w:r>
-    </w:p>
-    <w:p>
-      <w:pPr>
-        <w:pStyle w:val="BodySans"/>
-      </w:pPr>
-      <w:r>
-        <w:t xml:space="preserve">The closing line is a crux. </w:t>
-      </w:r>
-      <w:r>
-        <w:rPr>
-          <w:i/>
-        </w:rPr>
-        <w:t>Našš</w:t>
-      </w:r>
-      <w:r>
-        <w:rPr>
-          <w:i/>
-        </w:rPr>
-        <w:t>ə</w:t>
-      </w:r>
-      <w:r>
-        <w:rPr>
-          <w:i/>
-        </w:rPr>
-        <w:t>qû-bar</w:t>
-      </w:r>
-      <w:r>
-        <w:t xml:space="preserve"> has at least three live options. 1) “Kiss the son” (taking </w:t>
-      </w:r>
-      <w:r>
-        <w:rPr>
-          <w:i/>
-        </w:rPr>
-        <w:t>bar</w:t>
-      </w:r>
-      <w:r>
-        <w:t xml:space="preserve"> as Aramaic “son,” as in Proverbs 31:2), a gesture of political homage familiar in the ancient world (compare 1 Samuel 10:1; 1 Kings 19:18). This aligns with “against the LORD and against His anointed” (v. 2). 2) “Kiss in purity” (taking </w:t>
-      </w:r>
-      <w:r>
-        <w:rPr>
-          <w:i/>
-        </w:rPr>
-        <w:t>bar</w:t>
-      </w:r>
-      <w:r>
-        <w:t xml:space="preserve"> as Hebrew “pure”), that is, pay sincere homage. 3) The LXX and Vulgate read “take hold of instruction/discipline,” which fits the wisdom frame. Each option coheres with the psalm’s thrust: submiss</w:t>
-      </w:r>
-      <w:r>
-        <w:t>ion, sincerity, or teachability. The warning—“lest he be angry, and you perish from the way, for his anger kindles but a little”—is the world-scale version of Psalm 1’s two ways. And then, finally, the blessing: “Happy are all who take refuge in Him.” The psalm does not end with crushed nations but with wide-open shelter.</w:t>
-      </w:r>
-    </w:p>
-    <w:p>
-      <w:pPr>
-        <w:pStyle w:val="BodySans"/>
-      </w:pPr>
-      <w:r>
-        <w:t>Technical note:</w:t>
-      </w:r>
-    </w:p>
-    <w:p>
-      <w:pPr>
-        <w:pStyle w:val="BodySans"/>
-      </w:pPr>
-      <w:r>
-        <w:t>- Parallelism is the pairing of poetic lines (cola) so that the second intensifies or completes the first.</w:t>
-      </w:r>
-    </w:p>
-    <w:p>
-      <w:pPr>
-        <w:pStyle w:val="BodySans"/>
-      </w:pPr>
-      <w:r>
-        <w:t>- Inclusio is a framing device that repeats at beginning and end; here, Psalm 1 opens and Psalm 2 closes with “’ashrei.”</w:t>
-      </w:r>
-    </w:p>
-    <w:p>
-      <w:pPr>
-        <w:pStyle w:val="BodySans"/>
-      </w:pPr>
-      <w:r>
-        <w:t>- MT is the Masoretic Text, the medieval Hebrew textual tradition; LXX is the Septuagint, the ancient Greek translation; their differences sometimes reveal alternative ancient readings.</w:t>
-      </w:r>
-    </w:p>
-    <w:p>
-      <w:pPr>
-        <w:pStyle w:val="BodySans"/>
-      </w:pPr>
-      <w:r>
-        <w:t>- BDB refers to Brown-Driver-Briggs, the standard Hebrew lexicon.</w:t>
-      </w:r>
-    </w:p>
-    <w:p>
-      <w:r>
-        <w:br w:type="page"/>
-      </w:r>
-    </w:p>
-    <w:p>
-      <w:pPr>
-        <w:pStyle w:val="Heading2"/>
-      </w:pPr>
-      <w:r>
-        <w:lastRenderedPageBreak/>
         <w:t>Psalm 2</w:t>
       </w:r>
     </w:p>
@@ -721,6 +371,11 @@
                 <w:rFonts w:ascii="Cambria" w:hAnsi="Cambria"/>
               </w:rPr>
               <w:br/>
+            </w:r>
+            <w:r>
+              <w:rPr>
+                <w:rFonts w:ascii="Cambria" w:hAnsi="Cambria"/>
+              </w:rPr>
               <w:t>and I will make the nations your domain;</w:t>
             </w:r>
             <w:r>
@@ -899,6 +554,12 @@
                 <w:rFonts w:ascii="Cambria" w:hAnsi="Cambria"/>
               </w:rPr>
               <w:br/>
+            </w:r>
+            <w:r>
+              <w:rPr>
+                <w:rFonts w:ascii="Cambria" w:hAnsi="Cambria"/>
+              </w:rPr>
+              <w:lastRenderedPageBreak/>
               <w:t>in the mere flash of His anger.</w:t>
             </w:r>
             <w:r>
@@ -914,20 +575,17 @@
     </w:tbl>
     <w:p/>
     <w:p>
-      <w:pPr>
-        <w:pStyle w:val="Heading2"/>
-      </w:pPr>
-      <w:r>
-        <w:lastRenderedPageBreak/>
-        <w:t>Verse-by-Verse Commentary</w:t>
+      <w:r>
+        <w:br w:type="page"/>
       </w:r>
     </w:p>
     <w:p>
       <w:pPr>
-        <w:pStyle w:val="Heading3"/>
-      </w:pPr>
-      <w:r>
-        <w:t>Verse 1</w:t>
+        <w:pStyle w:val="Heading2"/>
+      </w:pPr>
+      <w:r>
+        <w:lastRenderedPageBreak/>
+        <w:t>Introduction</w:t>
       </w:r>
     </w:p>
     <w:p>
@@ -935,72 +593,69 @@
         <w:pStyle w:val="BodySans"/>
       </w:pPr>
       <w:r>
-        <w:t xml:space="preserve">“Why do nations </w:t>
-      </w:r>
-      <w:r>
-        <w:rPr>
-          <w:i/>
-        </w:rPr>
-        <w:t>rāgaš</w:t>
-      </w:r>
-      <w:r>
-        <w:t xml:space="preserve">—throng in tumult—and peoples </w:t>
-      </w:r>
-      <w:r>
-        <w:rPr>
-          <w:i/>
-        </w:rPr>
-        <w:t>yehĕgū</w:t>
-      </w:r>
-      <w:r>
-        <w:t xml:space="preserve"> emptiness?” The verb </w:t>
-      </w:r>
-      <w:r>
-        <w:rPr>
-          <w:i/>
-        </w:rPr>
-        <w:t>rāgaš</w:t>
-      </w:r>
-      <w:r>
-        <w:t xml:space="preserve"> is a rare choice: as a verb only here, elsewhere as a noun for a “throng” (Psalm 55:15). It points to noisy agitation rather than deliberation. More telling is </w:t>
-      </w:r>
-      <w:r>
-        <w:rPr>
-          <w:i/>
-        </w:rPr>
-        <w:t>yehĕgū</w:t>
-      </w:r>
-      <w:r>
-        <w:t xml:space="preserve"> (from </w:t>
-      </w:r>
-      <w:r>
-        <w:rPr>
-          <w:i/>
-        </w:rPr>
-        <w:t>hāgāh</w:t>
-      </w:r>
-      <w:r>
-        <w:t>), a term that in Psalm 1 describes murmuring Torah. The poet twists it: what the blessed man murmurs (Torah), the nations mutter in vain. This is Hebrew parallelism at work—the second colon completing the first with a sharp ironic edge. The “nations/peoples” pairi</w:t>
-      </w:r>
-      <w:r>
-        <w:t>ng is a merism (naming parts to imply the whole), so the stage is global. “Emptiness” (</w:t>
-      </w:r>
-      <w:r>
-        <w:rPr>
-          <w:i/>
-        </w:rPr>
-        <w:t>rîq</w:t>
-      </w:r>
-      <w:r>
-        <w:t>) is a verdict word; it is used elsewhere for futile plans (Isaiah 30:7). The framing with Psalm 1 is crucial: Psalm 1’s closing “the way of the wicked will perish” becomes, in Psalm 2, the international way of revolt that collapses under its own weight. By beginning with a question and ending with “emptiness,” the verse announces both the drama and the outcome.</w:t>
+        <w:t>Psalm 2 is both pageant and polemic. It stages a world of noise—kings and counselors in conclave, peoples muttering schemes—set against a single, unhurried speech from heaven. Human power arrays itself in ranks; divine speech establishes a king. The psalm alternates voices and vantage points: narrator (vv. 1–2), the rebels’ own cry (v. 3), the heavenly court (vv. 4–6), the king’s report of a divine decree (v. 7), the promise of universal dominion (vv. 8–9), and, finally, a wisdom admonition to the very rule</w:t>
+      </w:r>
+      <w:r>
+        <w:t>rs who began in revolt (vv. 10–12). It is a compact drama of political theology.</w:t>
       </w:r>
     </w:p>
     <w:p>
       <w:pPr>
-        <w:pStyle w:val="Heading3"/>
-      </w:pPr>
-      <w:r>
-        <w:t>Verse 2</w:t>
+        <w:pStyle w:val="BodySans"/>
+      </w:pPr>
+      <w:r>
+        <w:t>Two openings frame it. First, the poem’s own “Why?”—</w:t>
+      </w:r>
+      <w:r>
+        <w:t>לָמָּה</w:t>
+      </w:r>
+      <w:r>
+        <w:t xml:space="preserve"> </w:t>
+      </w:r>
+      <w:r>
+        <w:t>רָגְשׁוּ</w:t>
+      </w:r>
+      <w:r>
+        <w:t xml:space="preserve"> </w:t>
+      </w:r>
+      <w:r>
+        <w:t>גוֹיִם</w:t>
+      </w:r>
+      <w:r>
+        <w:t xml:space="preserve">, “Why do nations throng in tumult?” (v. 1). Second, the editorial seam: Psalms 1 and 2 are joined by “ashrei” (“happy/fortunate”). Psalm 1 opens, </w:t>
+      </w:r>
+      <w:r>
+        <w:t>אַשְׁרֵי</w:t>
+      </w:r>
+      <w:r>
+        <w:t xml:space="preserve"> </w:t>
+      </w:r>
+      <w:r>
+        <w:t>הָאִישׁ</w:t>
+      </w:r>
+      <w:r>
+        <w:t xml:space="preserve"> (“Happy is the one…”), and Psalm 2 ends, </w:t>
+      </w:r>
+      <w:r>
+        <w:t>אַשְׁרֵי</w:t>
+      </w:r>
+      <w:r>
+        <w:t xml:space="preserve"> </w:t>
+      </w:r>
+      <w:r>
+        <w:t>כָּל־חֹוסֵי</w:t>
+      </w:r>
+      <w:r>
+        <w:t xml:space="preserve"> </w:t>
+      </w:r>
+      <w:r>
+        <w:t>בוֹ</w:t>
+      </w:r>
+      <w:r>
+        <w:t xml:space="preserve"> (“Happy are all who take refuge in him,” v. 12). Ancient and medieval readers noticed; some even counted them as a single proem to the entire collection. Together they set a choice before the reader: either the way of instruction (Torah) that yields rootedness</w:t>
+      </w:r>
+      <w:r>
+        <w:t xml:space="preserve"> (Ps 1), or the way of insurgency that ends in “perishing” (Ps 2:12; cf. 1:6). The editorial hinge turns the psalm’s politics into a wisdom problem.</w:t>
       </w:r>
     </w:p>
     <w:p>
@@ -1008,114 +663,66 @@
         <w:pStyle w:val="BodySans"/>
       </w:pPr>
       <w:r>
-        <w:t xml:space="preserve">“Kings of earth take their stand; rulers </w:t>
-      </w:r>
-      <w:r>
-        <w:rPr>
-          <w:i/>
-        </w:rPr>
-        <w:t>nōsĕdû-yā</w:t>
-      </w:r>
-      <w:r>
-        <w:rPr>
-          <w:i/>
-        </w:rPr>
-        <w:t>ḥ</w:t>
-      </w:r>
-      <w:r>
-        <w:rPr>
-          <w:i/>
-        </w:rPr>
-        <w:t>ad</w:t>
-      </w:r>
-      <w:r>
-        <w:t xml:space="preserve">—sit in conclave together—against the LORD and against His anointed.” The verb </w:t>
-      </w:r>
-      <w:r>
-        <w:rPr>
-          <w:i/>
-        </w:rPr>
-        <w:t>yithyats</w:t>
-      </w:r>
-      <w:r>
-        <w:rPr>
-          <w:i/>
-        </w:rPr>
-        <w:t>ṣ</w:t>
-      </w:r>
-      <w:r>
-        <w:rPr>
-          <w:i/>
-        </w:rPr>
-        <w:t>ū</w:t>
-      </w:r>
-      <w:r>
-        <w:t xml:space="preserve"> (“take their stand”) is military: to set one’s lines (cf. 1 Samuel 17:16). </w:t>
-      </w:r>
-      <w:r>
-        <w:rPr>
-          <w:i/>
-        </w:rPr>
-        <w:t>Nōsĕdû</w:t>
-      </w:r>
-      <w:r>
-        <w:t xml:space="preserve"> comes from </w:t>
-      </w:r>
-      <w:r>
-        <w:rPr>
-          <w:i/>
-        </w:rPr>
-        <w:t>yāsad</w:t>
-      </w:r>
-      <w:r>
-        <w:t xml:space="preserve"> (“found, fix”), and BDB notes the sense “sit close together,” a council that congeals into conspiracy. The phrase “against the LORD and against His anointed” binds theology to politics: to resist the Davidic king is to resist God’s appointment. </w:t>
-      </w:r>
-      <w:r>
-        <w:rPr>
-          <w:i/>
-        </w:rPr>
-        <w:t>Māšîa</w:t>
-      </w:r>
-      <w:r>
-        <w:rPr>
-          <w:i/>
-        </w:rPr>
-        <w:t>ḥ</w:t>
-      </w:r>
-      <w:r>
-        <w:t xml:space="preserve"> means “anointed one,” referring to the reigning monarch, no</w:t>
-      </w:r>
-      <w:r>
-        <w:t>t yet a messianic abstraction. The parallelism moves from scene (“take their stand”) to plot (“against... against”), intensifying the defiance. The little adverb “together” (</w:t>
-      </w:r>
-      <w:r>
-        <w:rPr>
-          <w:i/>
-        </w:rPr>
-        <w:t>yā</w:t>
-      </w:r>
-      <w:r>
-        <w:rPr>
-          <w:i/>
-        </w:rPr>
-        <w:t>ḥ</w:t>
-      </w:r>
-      <w:r>
-        <w:rPr>
-          <w:i/>
-        </w:rPr>
-        <w:t>ad</w:t>
-      </w:r>
-      <w:r>
-        <w:t>) matters: it converts scattered discontent into coordinated rebellion—a pattern in the Bible’s narratives of hubris (cf. Genesis 11).</w:t>
+        <w:t xml:space="preserve">The opening line earns its incredulity. The rare verb </w:t>
+      </w:r>
+      <w:r>
+        <w:t>רָגְשׁוּ</w:t>
+      </w:r>
+      <w:r>
+        <w:t xml:space="preserve"> (ragshu) connotes a noisy throng or tumult; its only clear cognate in the Psalter is </w:t>
+      </w:r>
+      <w:r>
+        <w:t>בְּרָגֶשׁ</w:t>
+      </w:r>
+      <w:r>
+        <w:t xml:space="preserve"> (“throng”) in Psalm 55:15. The second colon uses </w:t>
+      </w:r>
+      <w:r>
+        <w:t>יֶהְגּוּ־רִיק</w:t>
+      </w:r>
+      <w:r>
+        <w:t xml:space="preserve">: </w:t>
+      </w:r>
+      <w:r>
+        <w:t>הָגָה</w:t>
+      </w:r>
+      <w:r>
+        <w:t xml:space="preserve"> can be the murmuring of devotion (Psalm 1:2) or the mutter of plotting; here it’s “emptiness.” Read aloud, the English can’t catch the undertone; the Hebrew can: </w:t>
+      </w:r>
+      <w:r>
+        <w:t>יֶהְגּוּ־רִיק</w:t>
+      </w:r>
+      <w:r>
+        <w:t xml:space="preserve"> suggests sotto voce scheming. The poet answers this undertone with a counter-sound from heaven: laughter (v. 4). Not delight but derision—precisely the response W</w:t>
+      </w:r>
+      <w:r>
+        <w:t>isdom herself gives to folly in Proverbs 1:26: “I also will laugh at your calamity.” Psalm 59:9 has the same theology: “But You, O Lord, laugh at them; You scoff at all nations.” Laughter here is not therapy. It is judgment on pretension.</w:t>
       </w:r>
     </w:p>
     <w:p>
       <w:pPr>
-        <w:pStyle w:val="Heading3"/>
-      </w:pPr>
-      <w:r>
-        <w:t>Verse 3</w:t>
+        <w:pStyle w:val="BodySans"/>
+      </w:pPr>
+      <w:r>
+        <w:t>The content of the revolt is clear enough: “Let us break their bonds and cast off their ropes” (v. 3). The imagery is covenantal. Scripture uses these metaphors for rejecting a yoke, treaty, or discipline (</w:t>
+      </w:r>
+      <w:r>
+        <w:t>מוֹסֵר</w:t>
+      </w:r>
+      <w:r>
+        <w:t>/</w:t>
+      </w:r>
+      <w:r>
+        <w:t>מוּסָר</w:t>
+      </w:r>
+      <w:r>
+        <w:t>). Israel once tore off God’s “bonds” (Jeremiah 2:20; 5:5). The rebels of Psalm 2 seek to throw off both YHWH and “his anointed” (</w:t>
+      </w:r>
+      <w:r>
+        <w:t>מְשִׁיחוֹ</w:t>
+      </w:r>
+      <w:r>
+        <w:t>)—here, in the first place, a historical Davidic king, not yet the later technical “Messiah,” though later readers, Jewish and Christian, will hear that too. The psalm thus makes a political move: to set yourself against the Davidic king is to set yourself against Israel’s God.</w:t>
       </w:r>
     </w:p>
     <w:p>
@@ -1123,49 +730,28 @@
         <w:pStyle w:val="BodySans"/>
       </w:pPr>
       <w:r>
-        <w:t>“Let us tear off their bonds (</w:t>
-      </w:r>
-      <w:r>
-        <w:rPr>
-          <w:i/>
-        </w:rPr>
-        <w:t>mōsĕrōtēhem</w:t>
-      </w:r>
-      <w:r>
-        <w:t>) and throw from us their cords (</w:t>
-      </w:r>
-      <w:r>
-        <w:rPr>
-          <w:i/>
-        </w:rPr>
-        <w:t>’ăvōtēhem</w:t>
-      </w:r>
-      <w:r>
-        <w:t xml:space="preserve">).” The rebels’ voice arrives without introduction—dramatic, immediate. Both nouns belong to the world of harness and bondage. Elsewhere “bonds” name servitude that Israel longs to break (Jeremiah 2:20), but God also “loosens the bonds” of the oppressed (Psalm 107:14). </w:t>
-      </w:r>
-      <w:r>
-        <w:rPr>
-          <w:i/>
-        </w:rPr>
-        <w:t>’Ăvōt</w:t>
-      </w:r>
-      <w:r>
-        <w:t xml:space="preserve"> (“cords”) drags a tender counter-image in Hosea 11:4: “cords of love.” Psalm 2 leverages the ambiguity: the same vocabulary can figure tyranny or covenant. The two cohortatives (“let </w:t>
-      </w:r>
-      <w:r>
-        <w:t xml:space="preserve">us break... let us cast away”) carry determination. The line’s parallelism is classic “A is so, and what’s more, B”: from breaking to throwing, from bonds to cords. In </w:t>
+        <w:t>God’s first response is not to hurl thunderbolts but to speak (v. 5). Divine speech in the Bible is performative; it does what it says. Here, the content of the speech is a completed act: “I have installed (</w:t>
+      </w:r>
+      <w:r>
+        <w:t>נָסַכְתִּי</w:t>
+      </w:r>
+      <w:r>
+        <w:t xml:space="preserve">) my king on Zion, my holy mountain” (v. 6). The verb nasakh can mean “pour a libation,” “cast metal,” or “install.” The lexicon’s range helps: royal </w:t>
       </w:r>
       <w:r>
         <w:lastRenderedPageBreak/>
-        <w:t>the larger arc, the irony will invert the metaphor: those who scorn the gentle yoke (Hosea) will meet the iron rod (v. 9).</w:t>
+        <w:t>installation is imagined as a consecration, even a libation, on a specific site. Zion is not an abstraction. It is a place where heaven’s word touches earth’s hill. The geography is theology.</w:t>
       </w:r>
     </w:p>
     <w:p>
       <w:pPr>
-        <w:pStyle w:val="Heading3"/>
-      </w:pPr>
-      <w:r>
-        <w:t>Verse 4</w:t>
+        <w:pStyle w:val="BodySans"/>
+      </w:pPr>
+      <w:r>
+        <w:t>The next voice is the king’s: “Let me declare the decree: YHWH said to me, ‘You are my son; today I have begotten you’” (v. 7). Ancient Near Eastern kings often bore the title “son of” a deity; Israel repurposes the idiom. The king is not divine by nature; he is adopted by declaration—on “today,” the day of enthronement. The language has close biblical cousins: “I will be a father to him, and he shall be a son to me” (2 Samuel 7:14). Ugaritic and Egyptian royal formulas speak similarly of divine sonship, bu</w:t>
+      </w:r>
+      <w:r>
+        <w:t>t Psalm 2 draws a boundary line: adoption by speech, not ontology. Medieval Jewish commentators read this historically (David’s coronation) and typologically (the Messiah). The rabbinic tradition, too, heard an eschatological echo: “Ask of Me” (v. 8) becomes a dialogue between God and the messianic king (Sukkah 52a).</w:t>
       </w:r>
     </w:p>
     <w:p>
@@ -1173,18 +759,51 @@
         <w:pStyle w:val="BodySans"/>
       </w:pPr>
       <w:r>
-        <w:t>“He who sits in the heavens laughs; the Lord mocks them.” The participle “sits” suggests enduring enthronement, not a momentary appearance. Divine laughter in the Hebrew Bible is unusual and pointed. Proverbs 1:26 has Wisdom laughing at the ruin of mockers; the laughter registers not lightheartedness but the collapse of pretension. The doubling—laughs/mocks—intensifies the derision. The spatial jump matters: the perspective vaults from ground-level tumult to the stillness of the heavenly court. The sound te</w:t>
-      </w:r>
-      <w:r>
-        <w:t>xture (sibilants in Hebrew) reinforces the cool disdain. Theologically, the laugh is a mercy; the voice that terrifies comes only “then” (v. 5).</w:t>
+        <w:t>Verse 8 is surprising in a coronation text: the extent of rule is granted—but by petition. “Ask of Me, and I will give nations as your inheritance, the ends of the earth as your possession.” This is a theology of dependence: kingship is not automatic, even now; it is relational and responsive. The promise’s scope is global, but its exercise is conditional on request. The Bible’s legal words for property (</w:t>
+      </w:r>
+      <w:r>
+        <w:t>נַחֲלָה</w:t>
+      </w:r>
+      <w:r>
+        <w:t xml:space="preserve">, “inheritance”; </w:t>
+      </w:r>
+      <w:r>
+        <w:t>אֲחֻזָּה</w:t>
+      </w:r>
+      <w:r>
+        <w:t>, “holding”) are repurposed here for empire.</w:t>
       </w:r>
     </w:p>
     <w:p>
       <w:pPr>
-        <w:pStyle w:val="Heading3"/>
-      </w:pPr>
-      <w:r>
-        <w:t>Verse 5</w:t>
+        <w:pStyle w:val="BodySans"/>
+      </w:pPr>
+      <w:r>
+        <w:t>Then co</w:t>
+      </w:r>
+      <w:r>
+        <w:t>mes the poem’s sharpest crux. “You will break (</w:t>
+      </w:r>
+      <w:r>
+        <w:t>תְּרֹעֵם</w:t>
+      </w:r>
+      <w:r>
+        <w:t xml:space="preserve">) them with an iron rod; like a potter’s vessel you will shatter them” (v. 9). The Masoretic Text reads </w:t>
+      </w:r>
+      <w:r>
+        <w:t>רעה</w:t>
+      </w:r>
+      <w:r>
+        <w:t xml:space="preserve"> in a sense attested by BDB (“break, smash”: Job 34:24; Jeremiah 15:12). The Septuagint reads ποιμανε</w:t>
+      </w:r>
+      <w:r>
+        <w:t>ῖ</w:t>
+      </w:r>
+      <w:r>
+        <w:t>ς (“you will shepherd” or “rule”), turning the line from demolition to domination—harsh but pastoral. The New Testament adopts the Greek; hence Revelation 2:27, 12:5, 19:15: “he shall rule them with a rod of iron.” Both strands disclose something t</w:t>
+      </w:r>
+      <w:r>
+        <w:t>rue about ancient kingship: legitimate rule disciplines; illegitimate revolt gets shattered. The second colon’s image is vivid across the prophets: pottery is useful but brittle; when a pot shatters, you don’t fix it (Isaiah 30:14; compare Jeremiah 19). Political might can be dashed to shards in an instant.</w:t>
       </w:r>
     </w:p>
     <w:p>
@@ -1192,33 +811,49 @@
         <w:pStyle w:val="BodySans"/>
       </w:pPr>
       <w:r>
-        <w:t>“Then He speaks to them in His anger, and in His wrath He terrifies them.” The adverb “then” marks escalation. The verbs move from laughter to speech to terror. The verb “terrify” (</w:t>
-      </w:r>
-      <w:r>
-        <w:rPr>
-          <w:i/>
-        </w:rPr>
-        <w:t>yĕbahălēhm</w:t>
-      </w:r>
-      <w:r>
-        <w:t>) comes from a root (</w:t>
-      </w:r>
-      <w:r>
-        <w:rPr>
-          <w:i/>
-        </w:rPr>
-        <w:t>bhl</w:t>
-      </w:r>
-      <w:r>
-        <w:t>) for panic and sudden dismay (cf. Deuteronomy 28:20). The judgment here is first psychological; the mind unravels before any blow is struck. Parallelism stacks cause and effect: speech in anger produces terror in wrath. Traditional commentators sensed the sequence: when mockery fails to correct, discipline intensifies.</w:t>
+        <w:t>The psalm saves its last word for counsel. “So now, O kings, be wise; accept discipline” (v. 10). The rhetoric shifts from decree to instruction, from enthronement to proverbs. Technical terms need a word here. Hebrew poetry is built from cola (singular colon), the parallel short lines that form each verse; their relationships often move by intensification (“A is so—and what’s more, B”). The last strophe of Psalm 2 works like a small wisdom poem: “Serve YHWH in awe, and rejoice with trembling” (v. 11). It i</w:t>
+      </w:r>
+      <w:r>
+        <w:t xml:space="preserve">s an oxymoron on purpose. Joy without awe would be presumption; fear without joy would be servility. </w:t>
+      </w:r>
+      <w:r>
+        <w:lastRenderedPageBreak/>
+        <w:t>Mature religion holds both. Rabbis took this line as liturgical instruction: “In the place of rejoicing, there should be trembling” (Berakhot 30b).</w:t>
       </w:r>
     </w:p>
     <w:p>
       <w:pPr>
-        <w:pStyle w:val="Heading3"/>
-      </w:pPr>
-      <w:r>
-        <w:t>Verse 6</w:t>
+        <w:pStyle w:val="BodySans"/>
+      </w:pPr>
+      <w:r>
+        <w:t xml:space="preserve">Finally, the notorious v. 12. The Masoretic reading, </w:t>
+      </w:r>
+      <w:r>
+        <w:t>נַשְּׁקוּ־בַר</w:t>
+      </w:r>
+      <w:r>
+        <w:t>, taken at face value, is Aramaic/Hebrew for “kiss the son”: a gesture of homage to the king, elegantly answering v. 2’s “against YHWH and against his anointed.” The LXX has a different text: δράξασθε παιδείας, “grasp discipline,” which many modern translations follow as “embrace correction.” Traditional Jewish voices split: Ibn Ezra supports “bar = son,” citing Proverbs 31:2 and the inclusio with “You are my son” (v. 7); Radak entertains “bar = purity” (Ps 24:4; 73:1) and reads the line as “ki</w:t>
+      </w:r>
+      <w:r>
+        <w:t xml:space="preserve">ss in purity”—an idiom for sincere homage. Either way, the closing beatitude rings with the Psalter’s key: </w:t>
+      </w:r>
+      <w:r>
+        <w:t>אַשְׁרֵי</w:t>
+      </w:r>
+      <w:r>
+        <w:t xml:space="preserve"> </w:t>
+      </w:r>
+      <w:r>
+        <w:t>כָּל־חֹוסֵי</w:t>
+      </w:r>
+      <w:r>
+        <w:t xml:space="preserve"> </w:t>
+      </w:r>
+      <w:r>
+        <w:t>בוֹ</w:t>
+      </w:r>
+      <w:r>
+        <w:t>, “Happy are all who take refuge in him.” Who is “him”? The ambiguity is deliberate. To seek refuge in YHWH and to submit to his king come to the same thing in this poem. Which is the point.</w:t>
       </w:r>
     </w:p>
     <w:p>
@@ -1226,74 +861,34 @@
         <w:pStyle w:val="BodySans"/>
       </w:pPr>
       <w:r>
-        <w:t xml:space="preserve">“But as for Me, I have </w:t>
-      </w:r>
-      <w:r>
-        <w:rPr>
-          <w:i/>
-        </w:rPr>
-        <w:t>nasakhti</w:t>
-      </w:r>
-      <w:r>
-        <w:t xml:space="preserve"> my king on Zion, my holy mountain.” The opening pronoun (“But I…”) is a thunderclap of contrast. </w:t>
-      </w:r>
-      <w:r>
-        <w:rPr>
-          <w:i/>
-        </w:rPr>
-        <w:t>Nasakhti</w:t>
-      </w:r>
-      <w:r>
-        <w:t xml:space="preserve"> is a richly ambidextrous verb: in Hebrew, “to pour out” (for libations), and—by an Akkadian parallel—“to install.” Both suit a coronation liturgy. The psalm compresses rite and rule into one verb: the king is consecrated and enthroned. “Zion, my holy mountain” fuses geography and theology. In Israel’s poetry Zion becomes the chosen place of divine presence (Psalm 3:5), set polemically against cosmological peaks like “Zaphon” (Psalm 48:3). The verse’s pronouns (“my king… my holy mountain”) assert ow</w:t>
-      </w:r>
-      <w:r>
-        <w:t>nership against the rebels’ “let us.”</w:t>
+        <w:t xml:space="preserve">A word on terms. “Inclusio” is a framing device: the same word/phrase brackets a unit (here, ashrei in Psalms 1–2). A “colon” (plural cola) is one line of Hebrew poetry; cola pair to form parallel lines. </w:t>
+      </w:r>
+      <w:r>
+        <w:t>“MT” denotes the Masoretic Text, the standard Hebrew text; “LXX” is the Septuagint, the ancient Greek translation. Knowing these gives us leverage where the poem’s meanings hinge on a letter or a line break.</w:t>
       </w:r>
     </w:p>
     <w:p>
       <w:pPr>
-        <w:pStyle w:val="Heading3"/>
-      </w:pPr>
-      <w:r>
-        <w:t>Verse 7</w:t>
+        <w:pStyle w:val="BodySans"/>
+      </w:pPr>
+      <w:r>
+        <w:t>What Psalm 2 offers, finally, is a political wisdom: sovereignty belongs to God; kings recognized by God act under discipline; rebellion against the moral structure of the world is brittle; the door remains open—“so now”—to turn, to serve with awe, and to find refuge.</w:t>
       </w:r>
     </w:p>
     <w:p>
       <w:pPr>
-        <w:pStyle w:val="BodySans"/>
-      </w:pPr>
-      <w:r>
-        <w:t xml:space="preserve">“Let me recount the decree: The LORD said to me, ‘You are my son; I today have begotten you.’” </w:t>
-      </w:r>
-      <w:r>
-        <w:rPr>
-          <w:i/>
-        </w:rPr>
-        <w:t>Ḥ</w:t>
-      </w:r>
-      <w:r>
-        <w:rPr>
-          <w:i/>
-        </w:rPr>
-        <w:t>ōq</w:t>
-      </w:r>
-      <w:r>
-        <w:t xml:space="preserve"> (“decree/statute”) is legal diction—this is the fixed enthronement oracle, not political propaganda. “You are my son” is adoptive royal language. In the ancient Near East, kings might claim divine parentage; Israel reshapes the trope within monotheism as adoptive commission. The “begetting” is not biology but office; “today” most naturally </w:t>
-      </w:r>
-      <w:r>
-        <w:lastRenderedPageBreak/>
-        <w:t>points to the coronation day. Rashi grounds it in prophetic confirmation; Radak presses the theological point: “The kingdom has come to me from Him.” The psalm’s conc</w:t>
-      </w:r>
-      <w:r>
-        <w:t>eptual move is subtle: the king is exalted without being deified, and his authority is derivative—given, not innate.</w:t>
+        <w:pStyle w:val="Heading2"/>
+      </w:pPr>
+      <w:r>
+        <w:t>Modern Jewish Liturgical Use</w:t>
       </w:r>
     </w:p>
     <w:p>
       <w:pPr>
-        <w:pStyle w:val="Heading3"/>
-      </w:pPr>
-      <w:r>
-        <w:t>Verse 8</w:t>
+        <w:pStyle w:val="Heading4"/>
+      </w:pPr>
+      <w:r>
+        <w:t>Full psalm</w:t>
       </w:r>
     </w:p>
     <w:p>
@@ -1301,172 +896,1621 @@
         <w:pStyle w:val="BodySans"/>
       </w:pPr>
       <w:r>
-        <w:t>“Ask of Me, and I will give nations as your heritage, the ends of the earth as your possession.” The imperative “ask” (</w:t>
-      </w:r>
-      <w:r>
-        <w:rPr>
-          <w:i/>
-        </w:rPr>
-        <w:t>she’al</w:t>
-      </w:r>
-      <w:r>
-        <w:t xml:space="preserve">) invites the king into an ongoing petitionary relationship, like God’s invitation to Solomon (1 Kings 3:5). The nouns </w:t>
-      </w:r>
-      <w:r>
-        <w:rPr>
-          <w:i/>
-        </w:rPr>
-        <w:t>na</w:t>
-      </w:r>
-      <w:r>
-        <w:rPr>
-          <w:i/>
-        </w:rPr>
-        <w:t>ḥ</w:t>
-      </w:r>
-      <w:r>
-        <w:rPr>
-          <w:i/>
-        </w:rPr>
-        <w:t>ălāh</w:t>
-      </w:r>
-      <w:r>
-        <w:t xml:space="preserve"> (heritage) and </w:t>
-      </w:r>
-      <w:r>
-        <w:rPr>
-          <w:i/>
-        </w:rPr>
-        <w:t>’ă</w:t>
-      </w:r>
-      <w:r>
-        <w:rPr>
-          <w:i/>
-        </w:rPr>
-        <w:t>ḥ</w:t>
-      </w:r>
-      <w:r>
-        <w:rPr>
-          <w:i/>
-        </w:rPr>
-        <w:t>uzzāh</w:t>
-      </w:r>
-      <w:r>
-        <w:t xml:space="preserve"> (possession/estate) belong to the grammar of legitimate holding—inheritance, title, tenure. Dominion here is framed not as marauding but as a gift conferred. The merism “ends of the earth” is standard biblical shorthand for comprehensiveness (cf. Psalm 72:8). The staging expands from Zion’s hill to the horizon.</w:t>
+        <w:t>Many communities recite the whole psalm at Yom K</w:t>
+      </w:r>
+      <w:r>
+        <w:t>ippur Maariv as a prelude to the service (Ashkenazic and Edot HaMizrach). Its themes—sovereignty, judgment, refuge—set the tone of the day. Placed at the threshold of the holiest night, the poem’s dramatic arc, from revolt to instruction to beatitude, becomes an invitation to move from defiance to submission and trust.</w:t>
       </w:r>
     </w:p>
     <w:p>
       <w:pPr>
-        <w:pStyle w:val="Heading3"/>
-      </w:pPr>
-      <w:r>
-        <w:t>Verse 9</w:t>
+        <w:pStyle w:val="Heading4"/>
+      </w:pPr>
+      <w:r>
+        <w:t>Key verses</w:t>
       </w:r>
     </w:p>
     <w:p>
       <w:pPr>
-        <w:pStyle w:val="BodySans"/>
-      </w:pPr>
-      <w:r>
-        <w:t xml:space="preserve">“You shall </w:t>
-      </w:r>
+        <w:pStyle w:val="ListBullet"/>
+      </w:pPr>
       <w:r>
         <w:rPr>
-          <w:i/>
+          <w:rFonts w:ascii="Aptos" w:hAnsi="Aptos"/>
         </w:rPr>
-        <w:t>tĕrō‘ēm</w:t>
-      </w:r>
-      <w:r>
-        <w:t xml:space="preserve"> with an iron rod; like a potter’s vessel you shall shatter them.” Two interpretive tracks meet here. The MT reads the verb from </w:t>
+        <w:t xml:space="preserve">Psalm 2:7, </w:t>
       </w:r>
       <w:r>
         <w:rPr>
-          <w:i/>
+          <w:rFonts w:ascii="Aptos" w:hAnsi="Aptos"/>
         </w:rPr>
-        <w:t>rā‘a‘</w:t>
-      </w:r>
-      <w:r>
-        <w:t xml:space="preserve"> (“to break”), yielding a violent image, confirmed by the second colon’s </w:t>
+        <w:t>אֲסַפְּּרָה</w:t>
       </w:r>
       <w:r>
         <w:rPr>
-          <w:i/>
+          <w:rFonts w:ascii="Aptos" w:hAnsi="Aptos"/>
         </w:rPr>
-        <w:t>tĕnapp</w:t>
+        <w:t xml:space="preserve"> </w:t>
       </w:r>
       <w:r>
         <w:rPr>
-          <w:i/>
+          <w:rFonts w:ascii="Aptos" w:hAnsi="Aptos"/>
         </w:rPr>
-        <w:t>ṣ</w:t>
+        <w:t>אֶל־חֹק</w:t>
       </w:r>
       <w:r>
         <w:rPr>
-          <w:i/>
+          <w:rFonts w:ascii="Aptos" w:hAnsi="Aptos"/>
         </w:rPr>
-        <w:t>ēm</w:t>
-      </w:r>
-      <w:r>
-        <w:t xml:space="preserve"> (“shatter”). The LXX reads “shepherd” (</w:t>
+        <w:t xml:space="preserve"> (“I shall declare the decree”). In the Yom Kippur Musaf repetition, this line often appears in antiphonal form: “</w:t>
       </w:r>
       <w:r>
         <w:rPr>
-          <w:i/>
+          <w:rFonts w:ascii="Aptos" w:hAnsi="Aptos"/>
         </w:rPr>
-        <w:t>poimaineis</w:t>
-      </w:r>
-      <w:r>
-        <w:t>)—hearing a different homograph (</w:t>
+        <w:t>חזָן</w:t>
       </w:r>
       <w:r>
         <w:rPr>
-          <w:i/>
+          <w:rFonts w:ascii="Aptos" w:hAnsi="Aptos"/>
         </w:rPr>
-        <w:t>rā‘āh</w:t>
-      </w:r>
-      <w:r>
-        <w:t>, “to shepherd”). Each has biblical credentials. The “potter’s vessel” simile (Jeremiah 19:1–11) underscores fragility; a clay jar’s ruin is quick and irreparable. Iron, by contrast, signals unbending strengt</w:t>
-      </w:r>
-      <w:r>
-        <w:t>h (Deuteronomy 28:48’s “iron yoke”). If the MT is right, verse 9 is a stark judgment oracle. If the LXX, it is severe pastoral authority—still iron, but rule rather than ruin. The figurative database shows pottery imagery recurs to mark vulnerability; Psalm 2 applies it to nations who imagined themselves granite. The juxtaposition—iron against clay—smashes the rebellion’s self-estimate.</w:t>
+        <w:t xml:space="preserve">: </w:t>
+      </w:r>
+      <w:r>
+        <w:rPr>
+          <w:rFonts w:ascii="Aptos" w:hAnsi="Aptos"/>
+        </w:rPr>
+        <w:t>אֲסַפְּרָה</w:t>
+      </w:r>
+      <w:r>
+        <w:rPr>
+          <w:rFonts w:ascii="Aptos" w:hAnsi="Aptos"/>
+        </w:rPr>
+        <w:t xml:space="preserve"> </w:t>
+      </w:r>
+      <w:r>
+        <w:rPr>
+          <w:rFonts w:ascii="Aptos" w:hAnsi="Aptos"/>
+        </w:rPr>
+        <w:t>אֶל</w:t>
+      </w:r>
+      <w:r>
+        <w:rPr>
+          <w:rFonts w:ascii="Aptos" w:hAnsi="Aptos"/>
+        </w:rPr>
+        <w:t xml:space="preserve"> </w:t>
+      </w:r>
+      <w:r>
+        <w:rPr>
+          <w:rFonts w:ascii="Aptos" w:hAnsi="Aptos"/>
+        </w:rPr>
+        <w:t>חֹק</w:t>
+      </w:r>
+      <w:r>
+        <w:rPr>
+          <w:rFonts w:ascii="Aptos" w:hAnsi="Aptos"/>
+        </w:rPr>
+        <w:t xml:space="preserve">. </w:t>
+      </w:r>
+      <w:r>
+        <w:rPr>
+          <w:rFonts w:ascii="Aptos" w:hAnsi="Aptos"/>
+        </w:rPr>
+        <w:t>מִסֻּכּוֹ</w:t>
+      </w:r>
+      <w:r>
+        <w:rPr>
+          <w:rFonts w:ascii="Aptos" w:hAnsi="Aptos"/>
+        </w:rPr>
+        <w:t xml:space="preserve"> </w:t>
+      </w:r>
+      <w:r>
+        <w:rPr>
+          <w:rFonts w:ascii="Aptos" w:hAnsi="Aptos"/>
+        </w:rPr>
+        <w:t>בְּלִי</w:t>
+      </w:r>
+      <w:r>
+        <w:rPr>
+          <w:rFonts w:ascii="Aptos" w:hAnsi="Aptos"/>
+        </w:rPr>
+        <w:t xml:space="preserve"> </w:t>
+      </w:r>
+      <w:r>
+        <w:rPr>
+          <w:rFonts w:ascii="Aptos" w:hAnsi="Aptos"/>
+        </w:rPr>
+        <w:t>לִרְחֹק</w:t>
+      </w:r>
+      <w:r>
+        <w:rPr>
+          <w:rFonts w:ascii="Aptos" w:hAnsi="Aptos"/>
+        </w:rPr>
+        <w:t xml:space="preserve">. </w:t>
+      </w:r>
+      <w:r>
+        <w:rPr>
+          <w:rFonts w:ascii="Aptos" w:hAnsi="Aptos"/>
+        </w:rPr>
+        <w:t>קָהָל</w:t>
+      </w:r>
+      <w:r>
+        <w:rPr>
+          <w:rFonts w:ascii="Aptos" w:hAnsi="Aptos"/>
+        </w:rPr>
+        <w:t xml:space="preserve">: </w:t>
+      </w:r>
+      <w:r>
+        <w:rPr>
+          <w:rFonts w:ascii="Aptos" w:hAnsi="Aptos"/>
+        </w:rPr>
+        <w:t>חַיִּים</w:t>
+      </w:r>
+      <w:r>
+        <w:rPr>
+          <w:rFonts w:ascii="Aptos" w:hAnsi="Aptos"/>
+        </w:rPr>
+        <w:t xml:space="preserve"> </w:t>
+      </w:r>
+      <w:r>
+        <w:rPr>
+          <w:rFonts w:ascii="Aptos" w:hAnsi="Aptos"/>
+        </w:rPr>
+        <w:t>לִי</w:t>
+      </w:r>
+      <w:r>
+        <w:rPr>
+          <w:rFonts w:ascii="Aptos" w:hAnsi="Aptos"/>
+        </w:rPr>
+        <w:t xml:space="preserve"> </w:t>
+      </w:r>
+      <w:r>
+        <w:rPr>
+          <w:rFonts w:ascii="Aptos" w:hAnsi="Aptos"/>
+        </w:rPr>
+        <w:t>לָחֹק</w:t>
+      </w:r>
+      <w:r>
+        <w:rPr>
+          <w:rFonts w:ascii="Aptos" w:hAnsi="Aptos"/>
+        </w:rPr>
+        <w:t>.” Here the royal “decree” becomes a communal confession that life itself rests on God’s statute, a subtle post-monarchic re-appropriation of enthronement language.</w:t>
       </w:r>
     </w:p>
     <w:p>
       <w:pPr>
-        <w:pStyle w:val="Heading3"/>
-      </w:pPr>
-      <w:r>
-        <w:t>Verse 10</w:t>
+        <w:pStyle w:val="Heading4"/>
+      </w:pPr>
+      <w:r>
+        <w:lastRenderedPageBreak/>
+        <w:t>Phrases</w:t>
       </w:r>
     </w:p>
     <w:p>
       <w:pPr>
-        <w:pStyle w:val="BodySans"/>
-      </w:pPr>
-      <w:r>
-        <w:t xml:space="preserve">“And now, O kings, be wise; be warned, O judges of earth.” The genre shifts openly to wisdom. </w:t>
-      </w:r>
+        <w:pStyle w:val="ListBullet"/>
+      </w:pPr>
       <w:r>
         <w:rPr>
-          <w:i/>
+          <w:rFonts w:ascii="Aptos" w:hAnsi="Aptos"/>
         </w:rPr>
-        <w:t>Haśkîlû</w:t>
-      </w:r>
-      <w:r>
-        <w:t xml:space="preserve"> is practical intelligence, the capacity to act judiciously; </w:t>
+        <w:t xml:space="preserve">Psalm 2:4, </w:t>
       </w:r>
       <w:r>
         <w:rPr>
-          <w:i/>
+          <w:rFonts w:ascii="Aptos" w:hAnsi="Aptos"/>
         </w:rPr>
-        <w:t>hiwāsrū</w:t>
-      </w:r>
-      <w:r>
-        <w:t xml:space="preserve"> is “accept discipline/receive correction.” The address pivots from denunciation to pedagogy: the psalm still presumes teachability. The line also makes a neat micro-chiasm (kings//judges; be wise//be warned), binding authority to accountability. This sapiential turn reframes the “iron rod” not as brute force but as the backdrop for moral instruction. The kings who “took their stand” (v. 2) are now invited to stand corrected.</w:t>
+        <w:t>יוֹשֵׁב</w:t>
+      </w:r>
+      <w:r>
+        <w:rPr>
+          <w:rFonts w:ascii="Aptos" w:hAnsi="Aptos"/>
+        </w:rPr>
+        <w:t xml:space="preserve"> </w:t>
+      </w:r>
+      <w:r>
+        <w:rPr>
+          <w:rFonts w:ascii="Aptos" w:hAnsi="Aptos"/>
+        </w:rPr>
+        <w:t>בַשָּׁמַיִם</w:t>
+      </w:r>
+      <w:r>
+        <w:rPr>
+          <w:rFonts w:ascii="Aptos" w:hAnsi="Aptos"/>
+        </w:rPr>
+        <w:t xml:space="preserve"> (“He who sits in the heavens”). In Edot HaMizrach Selichot for Asarah b’Tevet, a piyyut pleads: “</w:t>
+      </w:r>
+      <w:r>
+        <w:rPr>
+          <w:rFonts w:ascii="Aptos" w:hAnsi="Aptos"/>
+        </w:rPr>
+        <w:t>יוֹשֵׁב</w:t>
+      </w:r>
+      <w:r>
+        <w:rPr>
+          <w:rFonts w:ascii="Aptos" w:hAnsi="Aptos"/>
+        </w:rPr>
+        <w:t xml:space="preserve"> </w:t>
+      </w:r>
+      <w:r>
+        <w:rPr>
+          <w:rFonts w:ascii="Aptos" w:hAnsi="Aptos"/>
+        </w:rPr>
+        <w:t>בַשָּׁמַיִם</w:t>
+      </w:r>
+      <w:r>
+        <w:rPr>
+          <w:rFonts w:ascii="Aptos" w:hAnsi="Aptos"/>
+        </w:rPr>
+        <w:t xml:space="preserve">, </w:t>
+      </w:r>
+      <w:r>
+        <w:rPr>
+          <w:rFonts w:ascii="Aptos" w:hAnsi="Aptos"/>
+        </w:rPr>
+        <w:t>שְׁעֵה</w:t>
+      </w:r>
+      <w:r>
+        <w:rPr>
+          <w:rFonts w:ascii="Aptos" w:hAnsi="Aptos"/>
+        </w:rPr>
+        <w:t xml:space="preserve"> </w:t>
+      </w:r>
+      <w:r>
+        <w:rPr>
+          <w:rFonts w:ascii="Aptos" w:hAnsi="Aptos"/>
+        </w:rPr>
+        <w:t>בָּאֵי</w:t>
+      </w:r>
+      <w:r>
+        <w:rPr>
+          <w:rFonts w:ascii="Aptos" w:hAnsi="Aptos"/>
+        </w:rPr>
+        <w:t xml:space="preserve"> </w:t>
+      </w:r>
+      <w:r>
+        <w:rPr>
+          <w:rFonts w:ascii="Aptos" w:hAnsi="Aptos"/>
+        </w:rPr>
+        <w:t>בָאֵשׁ</w:t>
+      </w:r>
+      <w:r>
+        <w:rPr>
+          <w:rFonts w:ascii="Aptos" w:hAnsi="Aptos"/>
+        </w:rPr>
+        <w:t xml:space="preserve"> </w:t>
+      </w:r>
+      <w:r>
+        <w:rPr>
+          <w:rFonts w:ascii="Aptos" w:hAnsi="Aptos"/>
+        </w:rPr>
+        <w:t>וּבַמָּיִם</w:t>
+      </w:r>
+      <w:r>
+        <w:rPr>
+          <w:rFonts w:ascii="Aptos" w:hAnsi="Aptos"/>
+        </w:rPr>
+        <w:t>,” transforming derisive laughter into an address for mercy from the heavenly throne.</w:t>
       </w:r>
     </w:p>
     <w:p>
       <w:pPr>
+        <w:pStyle w:val="BodySans"/>
+      </w:pPr>
+      <w:r>
+        <w:t>The liturgical uses are interpretive: Psalm 2 is not mere royal propaganda; it is a standing lesson in sovereignty and refuge. On Yom Kippur, the “decree” is the decree of life; in fast-day penitence, the one “who sits in the heavens” is implored to listen; in daily prayer, human tumult is set before the God who answers.</w:t>
+      </w:r>
+    </w:p>
+    <w:p>
+      <w:pPr>
+        <w:pStyle w:val="Heading2"/>
+      </w:pPr>
+      <w:r>
+        <w:t>Verse-by-Verse Commentary</w:t>
+      </w:r>
+    </w:p>
+    <w:p>
+      <w:pPr>
+        <w:pStyle w:val="Heading3"/>
+      </w:pPr>
+      <w:r>
+        <w:t>Verse 1</w:t>
+      </w:r>
+    </w:p>
+    <w:p>
+      <w:pPr>
+        <w:pStyle w:val="BodySans"/>
+        <w:jc w:val="right"/>
+      </w:pPr>
+      <w:r>
+        <w:rPr>
+          <w:rFonts w:cs="Aptos"/>
+          <w:szCs w:val="24"/>
+          <w:rtl/>
+        </w:rPr>
+        <w:t>לָ֭מָּה רָגְשׁ֣וּ גוֹיִ֑ם וּ֝לְאֻמִּ֗ים יֶהְגּוּ־רִֽיק׃</w:t>
+      </w:r>
+    </w:p>
+    <w:p>
+      <w:pPr>
+        <w:pStyle w:val="BodySans"/>
+      </w:pPr>
+      <w:r>
+        <w:t>The double “Why?”—</w:t>
+      </w:r>
+      <w:r>
+        <w:t>לָמָּה</w:t>
+      </w:r>
+      <w:r>
+        <w:t xml:space="preserve"> </w:t>
+      </w:r>
+      <w:r>
+        <w:t>רָגְשׁוּ</w:t>
+      </w:r>
+      <w:r>
+        <w:t xml:space="preserve"> </w:t>
+      </w:r>
+      <w:r>
+        <w:t>גוֹיִם</w:t>
+      </w:r>
+      <w:r>
+        <w:t xml:space="preserve"> // </w:t>
+      </w:r>
+      <w:r>
+        <w:t>וּלְאֻמִּים</w:t>
+      </w:r>
+      <w:r>
+        <w:t xml:space="preserve"> </w:t>
+      </w:r>
+      <w:r>
+        <w:t>יֶהְגּוּ־רִיק</w:t>
+      </w:r>
+      <w:r>
+        <w:t xml:space="preserve">—announces incredulity, not inquiry. </w:t>
+      </w:r>
+      <w:r>
+        <w:t>רָגְשׁוּ</w:t>
+      </w:r>
+      <w:r>
+        <w:t xml:space="preserve"> (ragshu) is a rare verb for turbulent assembling (cf. Ps 55:15 </w:t>
+      </w:r>
+      <w:r>
+        <w:t>בְּרָגֶשׁ</w:t>
+      </w:r>
+      <w:r>
+        <w:t xml:space="preserve">, “throng”). The parallel verb </w:t>
+      </w:r>
+      <w:r>
+        <w:t>הָגָה</w:t>
+      </w:r>
+      <w:r>
+        <w:t xml:space="preserve"> (here </w:t>
+      </w:r>
+      <w:r>
+        <w:t>יֶהְגּוּ</w:t>
+      </w:r>
+      <w:r>
+        <w:t xml:space="preserve">) usually marks murmuring meditation (Ps 1:2), but with </w:t>
+      </w:r>
+      <w:r>
+        <w:t>רִיק</w:t>
+      </w:r>
+      <w:r>
+        <w:t xml:space="preserve"> (“emptiness, vanity”) it becomes the susurrus of conspiracy. Read aloud, the murmuring is audible; the cola enact a contrast between the noisy crowd (“ragshu”) and sotto voce plotting (“yehgu-riq”). The scope widens from </w:t>
+      </w:r>
+      <w:r>
+        <w:t>גוֹיִם</w:t>
+      </w:r>
+      <w:r>
+        <w:t xml:space="preserve"> (“n</w:t>
+      </w:r>
+      <w:r>
+        <w:t xml:space="preserve">ations,” political units) to </w:t>
+      </w:r>
+      <w:r>
+        <w:t>לְאֻמִּים</w:t>
+      </w:r>
+      <w:r>
+        <w:t xml:space="preserve"> (“peoples,” ethnic/cultural groupings), a classic synonymous parallelism that expands the field.</w:t>
+      </w:r>
+    </w:p>
+    <w:p>
+      <w:pPr>
+        <w:pStyle w:val="BodySans"/>
+      </w:pPr>
+      <w:r>
+        <w:t>Biblical figurative patterns sharpen the verse’s charge. The “raging” of peoples is frequently likened to a stormy sea God alone can still (Psalm 65:8: “He stills the roaring of seas… and the tumult of peoples”), making the opening line a moralized meteorology: human unrest as chaos. The rabbinic imagination takes it eschatologically. In Avodah Zarah 3a the nations, having toyed with commandments, mutter precisely these words when the messianic reality dawns—and are met with divine laughter. Medieval Jewish</w:t>
+      </w:r>
+      <w:r>
+        <w:t xml:space="preserve"> interpreters also allow a nearer horizon: David’s early reign, with Philistine coalitions massing (2 Samuel 5:17–25), fits the scene.</w:t>
+      </w:r>
+    </w:p>
+    <w:p>
+      <w:pPr>
+        <w:pStyle w:val="BodySans"/>
+      </w:pPr>
+      <w:r>
+        <w:t>Stylistically, the line models the dynamics of Hebrew parallelism (“A is so—and what’s more, B”). The second colon intensifies and specifies the first: from visible tumult to calculated scheming, and from vague unrest to the judgment “emptiness.” The poet’s rhetoric turns “Why?” into a verdict: such plotting is not only doomed; it is vacuous.</w:t>
+      </w:r>
+    </w:p>
+    <w:p>
+      <w:pPr>
+        <w:pStyle w:val="BodySans"/>
+      </w:pPr>
+      <w:r>
+        <w:t xml:space="preserve">Finally, Psalm 2’s first word, “Why,” answers Psalm 1’s confident opening, </w:t>
+      </w:r>
+      <w:r>
+        <w:t>אַשְׁרֵי</w:t>
+      </w:r>
+      <w:r>
+        <w:t xml:space="preserve"> (“Happy”). One path is thick with counsel and yields fruit in season; the other is full of muttering and </w:t>
+      </w:r>
+      <w:r>
+        <w:lastRenderedPageBreak/>
+        <w:t>ends in windblown chaff. The editorial seam between Psalms 1–2 makes v. 1 a wisdom test disguised as geopolitics.</w:t>
+      </w:r>
+    </w:p>
+    <w:p>
+      <w:pPr>
+        <w:pStyle w:val="BodySans"/>
+      </w:pPr>
+      <w:r>
+        <w:t>—</w:t>
+      </w:r>
+    </w:p>
+    <w:p>
+      <w:pPr>
+        <w:pStyle w:val="Heading3"/>
+      </w:pPr>
+      <w:r>
+        <w:t>Verse 2</w:t>
+      </w:r>
+    </w:p>
+    <w:p>
+      <w:pPr>
+        <w:pStyle w:val="BodySans"/>
+        <w:jc w:val="right"/>
+      </w:pPr>
+      <w:r>
+        <w:rPr>
+          <w:rFonts w:cs="Aptos"/>
+          <w:szCs w:val="24"/>
+          <w:rtl/>
+        </w:rPr>
+        <w:t>יִ֥תְיַצְּב֨וּ ׀ מַלְכֵי־אֶ֗רֶץ וְרוֹזְנִ֥ים נֽוֹסְדוּ־יָ֑חַד עַל־ה׳ וְעַל־מְשִׁיחֽוֹ׃</w:t>
+      </w:r>
+    </w:p>
+    <w:p>
+      <w:pPr>
+        <w:pStyle w:val="BodySans"/>
+      </w:pPr>
+      <w:r>
+        <w:t>יִתְיַצְּבוּ</w:t>
+      </w:r>
+      <w:r>
+        <w:t xml:space="preserve"> </w:t>
+      </w:r>
+      <w:r>
+        <w:t>מַלְכֵי־אֶרֶץ</w:t>
+      </w:r>
+      <w:r>
+        <w:t xml:space="preserve"> // </w:t>
+      </w:r>
+      <w:r>
+        <w:t>וְרוֹזְנִים</w:t>
+      </w:r>
+      <w:r>
+        <w:t xml:space="preserve"> </w:t>
+      </w:r>
+      <w:r>
+        <w:t>נוֹסְדוּ־יָחַד</w:t>
+      </w:r>
+      <w:r>
+        <w:t xml:space="preserve">: the leaders’ posture and process are telling. </w:t>
+      </w:r>
+      <w:r>
+        <w:t>יִתְיַצְּבוּ</w:t>
+      </w:r>
+      <w:r>
+        <w:t xml:space="preserve"> (“take their stand”) evokes formal battle array (cf. 1 Sam 17:16). </w:t>
+      </w:r>
+      <w:r>
+        <w:t>רוֹזְנִים</w:t>
+      </w:r>
+      <w:r>
+        <w:t xml:space="preserve"> (“regents/nobles”) is a title of weight (cf. Prov 8:15; Isaiah 40:23), and </w:t>
+      </w:r>
+      <w:r>
+        <w:t>נוֹסְדוּ</w:t>
+      </w:r>
+      <w:r>
+        <w:t xml:space="preserve"> (Niphal of </w:t>
+      </w:r>
+      <w:r>
+        <w:t>יסד</w:t>
+      </w:r>
+      <w:r>
+        <w:t xml:space="preserve">) likely plays on </w:t>
+      </w:r>
+      <w:r>
+        <w:t>סוֹד</w:t>
+      </w:r>
+      <w:r>
+        <w:t xml:space="preserve"> (“counsel, secret council”): “they are founded together” becomes “they conspire together,” a dark parody of constitution-making. The target is doubled: </w:t>
+      </w:r>
+      <w:r>
+        <w:t>עַל־ה׳</w:t>
+      </w:r>
+      <w:r>
+        <w:t xml:space="preserve"> </w:t>
+      </w:r>
+      <w:r>
+        <w:t>וְעַל־מְשִׁיחוֹ</w:t>
+      </w:r>
+      <w:r>
+        <w:t>—“against YHWH and against his anoi</w:t>
+      </w:r>
+      <w:r>
+        <w:t>nted.” The parallel prepositions make the theology explicit: to resist the Davidic king is to resist the God who installed him.</w:t>
+      </w:r>
+    </w:p>
+    <w:p>
+      <w:pPr>
+        <w:pStyle w:val="BodySans"/>
+      </w:pPr>
+      <w:r>
+        <w:t xml:space="preserve">Tradition puts flesh on the line. Rashi takes the verse historically, as the Philistine “satraps” posturing as kings in their own pride; Radak notes the same. Ibn Ezra reads “nosdu” from </w:t>
+      </w:r>
+      <w:r>
+        <w:t>סוֹד</w:t>
+      </w:r>
+      <w:r>
+        <w:t>, reinforcing the picture of a clandestine caucus. The Talmud (Avodah Zarah 3a) globalizes the scene: the nations’ last act before judgment is to coordinate rebellion “against YHWH and against his anointed.”</w:t>
+      </w:r>
+    </w:p>
+    <w:p>
+      <w:pPr>
+        <w:pStyle w:val="BodySans"/>
+      </w:pPr>
+      <w:r>
+        <w:t>Theologically, “his anointed” (</w:t>
+      </w:r>
+      <w:r>
+        <w:rPr>
+          <w:rFonts w:cs="Aptos"/>
+          <w:szCs w:val="24"/>
+          <w:rtl/>
+        </w:rPr>
+        <w:t>מְשִׁיחוֹ</w:t>
+      </w:r>
+      <w:r>
+        <w:t>) is a royal, not yet eschatological, term: the king anointed by a prophet (cf. 1 Sam 16). Later Jewish and Christian readings will hear more; the psalm’s own rhetoric insists first on the political point that the monarchy is a theological institution. The “merism” (nations/peoples → kings/regents) creates totality: revolt is comprehensive—from street to palace.</w:t>
+      </w:r>
+    </w:p>
+    <w:p>
+      <w:pPr>
+        <w:pStyle w:val="BodySans"/>
+      </w:pPr>
+      <w:r>
+        <w:t>Poetically, the colon-pair moves from stance to strategy, from public posture to secret plotting. The “A is so—and what’s more, B” rhythm sets up a contrast with the divine response in vv. 4–6: while human rulers “stand” and “found” their plans, the enthroned One simply “sits” and speaks. Their posture is readiness; His is sovereign repose.</w:t>
+      </w:r>
+    </w:p>
+    <w:p>
+      <w:pPr>
+        <w:pStyle w:val="BodySans"/>
+      </w:pPr>
+      <w:r>
+        <w:t>—</w:t>
+      </w:r>
+    </w:p>
+    <w:p>
+      <w:pPr>
+        <w:pStyle w:val="Heading3"/>
+      </w:pPr>
+      <w:r>
+        <w:t>Verse 3</w:t>
+      </w:r>
+    </w:p>
+    <w:p>
+      <w:pPr>
+        <w:pStyle w:val="BodySans"/>
+        <w:jc w:val="right"/>
+      </w:pPr>
+      <w:r>
+        <w:rPr>
+          <w:rFonts w:cs="Aptos"/>
+          <w:szCs w:val="24"/>
+          <w:rtl/>
+        </w:rPr>
+        <w:t>נְֽ֭נַתְּקָה אֶת־מֽוֹסְרוֹתֵ֑ימוֹ וְנַשְׁלִ֖יכָה מִמֶּ֣נּוּ עֲבֹתֵֽימוֹ׃</w:t>
+      </w:r>
+    </w:p>
+    <w:p>
+      <w:pPr>
+        <w:pStyle w:val="BodySans"/>
+      </w:pPr>
+      <w:r>
+        <w:t>נְּנַתְּקָה</w:t>
+      </w:r>
+      <w:r>
+        <w:t xml:space="preserve"> </w:t>
+      </w:r>
+      <w:r>
+        <w:t>אֶת־מוֹסְרוֹתֵימוֹ</w:t>
+      </w:r>
+      <w:r>
+        <w:t xml:space="preserve"> // </w:t>
+      </w:r>
+      <w:r>
+        <w:t>וְנַשְׁלִיכָה</w:t>
+      </w:r>
+      <w:r>
+        <w:t xml:space="preserve"> </w:t>
+      </w:r>
+      <w:r>
+        <w:t>מִמֶּנּוּ</w:t>
+      </w:r>
+      <w:r>
+        <w:t xml:space="preserve"> </w:t>
+      </w:r>
+      <w:r>
+        <w:t>עֲבֹתֵימוֹ</w:t>
+      </w:r>
+      <w:r>
+        <w:t xml:space="preserve">: the rebels’ own chant exposes the heart of revolt. The cohortatives (“let us break… let us throw”) carry volition. The nouns are doublets: </w:t>
+      </w:r>
+      <w:r>
+        <w:t>מוֹסְרוֹת</w:t>
+      </w:r>
+      <w:r>
+        <w:t xml:space="preserve"> (from </w:t>
+      </w:r>
+      <w:r>
+        <w:t>מוּסָר</w:t>
+      </w:r>
+      <w:r>
+        <w:t xml:space="preserve">, “discipline, bonds”) and </w:t>
+      </w:r>
+      <w:r>
+        <w:t>עֲבֹתוֹת</w:t>
+      </w:r>
+      <w:r>
+        <w:t xml:space="preserve"> (“thick ropes”). This is hendiadys: two near-synonyms intensify one idea—cast off all constraint. Scripture </w:t>
+      </w:r>
+      <w:r>
+        <w:lastRenderedPageBreak/>
+        <w:t>regularly uses these images for covenant violation. Israel once “broke” these bonds (Jeremiah 2:20; 5:5); here the nations dramatize the same impuls</w:t>
+      </w:r>
+      <w:r>
+        <w:t>e. The metaphor spills from treaty law into morality: rejecting instruction (</w:t>
+      </w:r>
+      <w:r>
+        <w:rPr>
+          <w:rFonts w:cs="Aptos"/>
+          <w:szCs w:val="24"/>
+          <w:rtl/>
+        </w:rPr>
+        <w:t>מוּסָר</w:t>
+      </w:r>
+      <w:r>
+        <w:t>) is indistinguishable from cutting a political yoke.</w:t>
+      </w:r>
+    </w:p>
+    <w:p>
+      <w:pPr>
+        <w:pStyle w:val="BodySans"/>
+      </w:pPr>
+      <w:r>
+        <w:t>Medieval readers hear both dimensions. Radak ties the “bonds” to Israel’s unity under David; Malbim distinguishes “reasonable commandments” and “supra-rational decrees,” imagining the rebels determined to throw off both. The figurative-language pattern is wider: an “iron yoke” (Deut 28:48) denotes crushing oppression; “break the yoke” (Gen 27:40; Lev 26:13) means emancipation. Psalm 2 turns that stock figure on its head: the yoke they seek to shed is not tyranny but the just order of God’s rule.</w:t>
+      </w:r>
+    </w:p>
+    <w:p>
+      <w:pPr>
+        <w:pStyle w:val="BodySans"/>
+      </w:pPr>
+      <w:r>
+        <w:t>The rhetoric also prepares the pivot in v. 10. “Break the bonds” (</w:t>
+      </w:r>
+      <w:r>
+        <w:rPr>
+          <w:rFonts w:cs="Aptos"/>
+          <w:szCs w:val="24"/>
+          <w:rtl/>
+        </w:rPr>
+        <w:t>מוֹסְרוֹת</w:t>
+      </w:r>
+      <w:r>
+        <w:t>) will be answered by “accept discipline” (</w:t>
+      </w:r>
+      <w:r>
+        <w:t>הִוָּסְרוּ</w:t>
+      </w:r>
+      <w:r>
+        <w:t xml:space="preserve">; Niphal of </w:t>
+      </w:r>
+      <w:r>
+        <w:t>יסר</w:t>
+      </w:r>
+      <w:r>
+        <w:t>) in the wisdom appeal. The same root that the rebels reject becomes their only hope. This is one of the psalm’s artful symmetries: political counsel escalates into covenant pedagogy—or it ends in shards.</w:t>
+      </w:r>
+    </w:p>
+    <w:p>
+      <w:pPr>
+        <w:pStyle w:val="BodySans"/>
+      </w:pPr>
+      <w:r>
+        <w:t>—</w:t>
+      </w:r>
+    </w:p>
+    <w:p>
+      <w:pPr>
+        <w:pStyle w:val="Heading3"/>
+      </w:pPr>
+      <w:r>
+        <w:t>Verse 4</w:t>
+      </w:r>
+    </w:p>
+    <w:p>
+      <w:pPr>
+        <w:pStyle w:val="BodySans"/>
+        <w:jc w:val="right"/>
+      </w:pPr>
+      <w:r>
+        <w:rPr>
+          <w:rFonts w:cs="Aptos"/>
+          <w:szCs w:val="24"/>
+          <w:rtl/>
+        </w:rPr>
+        <w:t>יוֹשֵׁ֣ב בַּשָּׁמַ֣יִם יִשְׂחָ֑ק אֲ֝דֹנָ֗י יִלְעַג־לָֽמוֹ׃</w:t>
+      </w:r>
+    </w:p>
+    <w:p>
+      <w:pPr>
+        <w:pStyle w:val="BodySans"/>
+      </w:pPr>
+      <w:r>
+        <w:t>יוֹשֵׁב</w:t>
+      </w:r>
+      <w:r>
+        <w:t xml:space="preserve"> </w:t>
+      </w:r>
+      <w:r>
+        <w:t>בַשָּׁמַיִם</w:t>
+      </w:r>
+      <w:r>
+        <w:t xml:space="preserve"> </w:t>
+      </w:r>
+      <w:r>
+        <w:t>יִשְׂחָק</w:t>
+      </w:r>
+      <w:r>
+        <w:t xml:space="preserve"> // </w:t>
+      </w:r>
+      <w:r>
+        <w:t>אֲדֹנָי</w:t>
+      </w:r>
+      <w:r>
+        <w:t xml:space="preserve"> </w:t>
+      </w:r>
+      <w:r>
+        <w:t>יִלְעַג־לָמוֹ</w:t>
+      </w:r>
+      <w:r>
+        <w:t>. The psalm models spatial theology. While kings “stand” (v. 2), God “sits” (</w:t>
+      </w:r>
+      <w:r>
+        <w:rPr>
+          <w:rFonts w:cs="Aptos"/>
+          <w:szCs w:val="24"/>
+          <w:rtl/>
+        </w:rPr>
+        <w:t>יושב</w:t>
+      </w:r>
+      <w:r>
+        <w:t xml:space="preserve">) in the heavens—judicial poise rather than panic. Then, laughter. Not delight but scorn. The verb pair amplifies: </w:t>
+      </w:r>
+      <w:r>
+        <w:t>שׂחק</w:t>
+      </w:r>
+      <w:r>
+        <w:t xml:space="preserve"> (“laugh”) broadens to </w:t>
+      </w:r>
+      <w:r>
+        <w:t>לָעַג</w:t>
+      </w:r>
+      <w:r>
+        <w:t xml:space="preserve"> (“mock, deride”), the response Wisdom reserves for fools (Prov 1:26). Psalm 59:9 uses the same lexicon for divine superiority over the nations. This anthropomorphism troubled some readers; Radak already explains it “by way of metaphor,” </w:t>
+      </w:r>
+      <w:r>
+        <w:t>as the human response to an opponent beneath contempt.</w:t>
+      </w:r>
+    </w:p>
+    <w:p>
+      <w:pPr>
+        <w:pStyle w:val="BodySans"/>
+      </w:pPr>
+      <w:r>
+        <w:t>The function is rhetorical and theological. Rhetorically, it punctures the rebels’ gravitas; the laughter does what a syllogism cannot. Theologically, it affirms that no conspiracy can alter the created and covenantal order. Ancient Near Eastern texts occasionally depict divine laughter at defeated chaos; Israel’s psalm takes that trope into politics: it is not only cosmic monsters but human empires that are laughable when they shake the fist at heaven.</w:t>
+      </w:r>
+    </w:p>
+    <w:p>
+      <w:pPr>
+        <w:pStyle w:val="BodySans"/>
+      </w:pPr>
+      <w:r>
+        <w:t>Liturgically, later tradition sometimes recasts the tone (e.g., in fasting-day Selichot: “</w:t>
+      </w:r>
+      <w:r>
+        <w:t>יוֹשֵׁב</w:t>
+      </w:r>
+      <w:r>
+        <w:t xml:space="preserve"> </w:t>
+      </w:r>
+      <w:r>
+        <w:t>בַשָּׁמַיִם</w:t>
+      </w:r>
+      <w:r>
+        <w:t xml:space="preserve">, </w:t>
+      </w:r>
+      <w:r>
+        <w:t>שְׁעֵה</w:t>
+      </w:r>
+      <w:r>
+        <w:t xml:space="preserve"> </w:t>
+      </w:r>
+      <w:r>
+        <w:t>בָּאֵי</w:t>
+      </w:r>
+      <w:r>
+        <w:t xml:space="preserve"> </w:t>
+      </w:r>
+      <w:r>
+        <w:t>בָאֵשׁ</w:t>
+      </w:r>
+      <w:r>
+        <w:t xml:space="preserve"> </w:t>
+      </w:r>
+      <w:r>
+        <w:t>וּבַמָּיִם</w:t>
+      </w:r>
+      <w:r>
+        <w:t>”), turning the enthroned laughter into a plea for attention. That reuse is itself a midrash: the One who scoffs at hubris listens to distress.</w:t>
+      </w:r>
+    </w:p>
+    <w:p>
+      <w:pPr>
+        <w:pStyle w:val="BodySans"/>
+      </w:pPr>
+      <w:r>
+        <w:t>—</w:t>
+      </w:r>
+    </w:p>
+    <w:p>
+      <w:pPr>
+        <w:pStyle w:val="Heading3"/>
+      </w:pPr>
+      <w:r>
+        <w:lastRenderedPageBreak/>
+        <w:t>Verse 5</w:t>
+      </w:r>
+    </w:p>
+    <w:p>
+      <w:pPr>
+        <w:pStyle w:val="BodySans"/>
+        <w:jc w:val="right"/>
+      </w:pPr>
+      <w:r>
+        <w:rPr>
+          <w:rFonts w:cs="Aptos"/>
+          <w:szCs w:val="24"/>
+          <w:rtl/>
+        </w:rPr>
+        <w:t>אָ֤ז יְדַבֵּ֣ר אֵלֵ֣ימוֹ בְאַפּ֑וֹ וּֽבַחֲרוֹנ֥וֹ יְבַהֲלֵֽמוֹ׃</w:t>
+      </w:r>
+    </w:p>
+    <w:p>
+      <w:pPr>
+        <w:pStyle w:val="BodySans"/>
+      </w:pPr>
+      <w:r>
+        <w:t>אָז</w:t>
+      </w:r>
+      <w:r>
+        <w:t xml:space="preserve"> </w:t>
+      </w:r>
+      <w:r>
+        <w:t>יְדַבֵּר</w:t>
+      </w:r>
+      <w:r>
+        <w:t xml:space="preserve"> </w:t>
+      </w:r>
+      <w:r>
+        <w:t>אֵלֵימוֹ</w:t>
+      </w:r>
+      <w:r>
+        <w:t xml:space="preserve"> </w:t>
+      </w:r>
+      <w:r>
+        <w:t>בְאַפּוֹ</w:t>
+      </w:r>
+      <w:r>
+        <w:t xml:space="preserve"> // </w:t>
+      </w:r>
+      <w:r>
+        <w:t>וּבַחֲרוֹנוֹ</w:t>
+      </w:r>
+      <w:r>
+        <w:t xml:space="preserve"> </w:t>
+      </w:r>
+      <w:r>
+        <w:t>יְבַהֲלֵמוֹ</w:t>
+      </w:r>
+      <w:r>
+        <w:t xml:space="preserve">. “Then he speaks to them in his anger; in his wrath he terrifies them.” The adverb </w:t>
+      </w:r>
+      <w:r>
+        <w:t>אָז</w:t>
+      </w:r>
+      <w:r>
+        <w:t xml:space="preserve"> marks the pivot from scorn to speech, and the result of the speech is terror. Some medievals (citing 2 Kgs 11:1; Hos 13:14) read </w:t>
+      </w:r>
+      <w:r>
+        <w:t>יְדַבֵּר</w:t>
+      </w:r>
+      <w:r>
+        <w:t xml:space="preserve"> as “he will destroy” (from </w:t>
+      </w:r>
+      <w:r>
+        <w:t>דֶּבֶר</w:t>
+      </w:r>
+      <w:r>
+        <w:t>, plague), but the parallelism favors literal “speak”: God’s word is itself an act. “Anger” (</w:t>
+      </w:r>
+      <w:r>
+        <w:t>אַף</w:t>
+      </w:r>
+      <w:r>
+        <w:t>, lit. nose) and “wrath” (</w:t>
+      </w:r>
+      <w:r>
+        <w:t>חָרוֹן</w:t>
+      </w:r>
+      <w:r>
+        <w:t xml:space="preserve">, burning) form a hendiadys—two terms for one consuming response. The </w:t>
+      </w:r>
+      <w:r>
+        <w:t xml:space="preserve">effect verb, </w:t>
+      </w:r>
+      <w:r>
+        <w:t>יְבַהֲלֵם</w:t>
+      </w:r>
+      <w:r>
+        <w:t xml:space="preserve"> (piel of </w:t>
+      </w:r>
+      <w:r>
+        <w:t>בהל</w:t>
+      </w:r>
+      <w:r>
+        <w:t>), means to panic, dismay, or throw into confusion.</w:t>
+      </w:r>
+    </w:p>
+    <w:p>
+      <w:pPr>
+        <w:pStyle w:val="BodySans"/>
+      </w:pPr>
+      <w:r>
+        <w:t>The chiastic flow underlines the performative force of divine speech: word → anger → terror → blazing wrath. What word terrifies? The content is disclosed in v. 6: installation. The nations’ attempt to “cast off” becomes the occasion for God to “set in place.” The psalm’s theology of language is simple and profound: the God who speaks worlds into being enthrones kings by declaration—and unmakes conspiracies with a sentence.</w:t>
+      </w:r>
+    </w:p>
+    <w:p>
+      <w:pPr>
+        <w:pStyle w:val="BodySans"/>
+      </w:pPr>
+      <w:r>
+        <w:t>—</w:t>
+      </w:r>
+    </w:p>
+    <w:p>
+      <w:pPr>
+        <w:pStyle w:val="Heading3"/>
+      </w:pPr>
+      <w:r>
+        <w:t>Verse 6</w:t>
+      </w:r>
+    </w:p>
+    <w:p>
+      <w:pPr>
+        <w:pStyle w:val="BodySans"/>
+        <w:jc w:val="right"/>
+      </w:pPr>
+      <w:r>
+        <w:rPr>
+          <w:rFonts w:cs="Aptos"/>
+          <w:szCs w:val="24"/>
+          <w:rtl/>
+        </w:rPr>
+        <w:t>וַ֭אֲנִי נָסַ֣כְתִּי מַלְכִּ֑י עַל־צִ֝יּ֗וֹן הַר־קׇדְשִֽׁי׃</w:t>
+      </w:r>
+    </w:p>
+    <w:p>
+      <w:pPr>
+        <w:pStyle w:val="BodySans"/>
+      </w:pPr>
+      <w:r>
+        <w:t>וַאֲנִי</w:t>
+      </w:r>
+      <w:r>
+        <w:t xml:space="preserve"> </w:t>
+      </w:r>
+      <w:r>
+        <w:t>נָסַכְתִּי</w:t>
+      </w:r>
+      <w:r>
+        <w:t xml:space="preserve"> </w:t>
+      </w:r>
+      <w:r>
+        <w:t>מַלְכִּי</w:t>
+      </w:r>
+      <w:r>
+        <w:t xml:space="preserve"> // </w:t>
+      </w:r>
+      <w:r>
+        <w:t>עַל־צִיּוֹן</w:t>
+      </w:r>
+      <w:r>
+        <w:t xml:space="preserve"> </w:t>
+      </w:r>
+      <w:r>
+        <w:t>הַר־קׇדְשִׁי</w:t>
+      </w:r>
+      <w:r>
+        <w:t>. The emphatic pronoun (</w:t>
+      </w:r>
+      <w:r>
+        <w:t>ואני</w:t>
+      </w:r>
+      <w:r>
+        <w:t xml:space="preserve">, “But I”) stands over against “they”: their stance is council; His is appointment. The verb </w:t>
+      </w:r>
+      <w:r>
+        <w:t>נָסַכְתִּי</w:t>
+      </w:r>
+      <w:r>
+        <w:t xml:space="preserve"> is a jewel. In BDB and cognates it can mean “pour a libation,” “cast metal,” or “install.” The resonance is liturgical: enthronement is consecration, perhaps even imagined as poured-out oil (cf. the iconography of anointing). “My king” is possessive: the monarchy is not autonomous; it is divine property and agency.</w:t>
+      </w:r>
+    </w:p>
+    <w:p>
+      <w:pPr>
+        <w:pStyle w:val="BodySans"/>
+      </w:pPr>
+      <w:r>
+        <w:t>“Zion, my holy mountain” anchors the installation in place. This is theological geography: the cosmic decree is local in Jerusalem. Psalm 3:5 will echo, “He answers me from his holy mountain.” The mountain is not magic; it is the point where earthly worship and divine kingship meet. Radak’s comment is exact: “How can they think to uproot the kingdom from the house of David when I have made him king and installed him!”</w:t>
+      </w:r>
+    </w:p>
+    <w:p>
+      <w:pPr>
+        <w:pStyle w:val="BodySans"/>
+      </w:pPr>
+      <w:r>
+        <w:t>Ancient parallels help: Mesopotamian texts celebrate divine appointment of kings; Psalm 2 adds specificity—Zion—and restraint—adoption, not apotheosis. The claim is high but bounded: this king is God’s; therefore, opposition to him is opposition to God; therefore, the king is accountable to God’s word.</w:t>
+      </w:r>
+    </w:p>
+    <w:p>
+      <w:pPr>
+        <w:pStyle w:val="BodySans"/>
+      </w:pPr>
+      <w:r>
+        <w:t>—</w:t>
+      </w:r>
+    </w:p>
+    <w:p>
+      <w:pPr>
+        <w:pStyle w:val="Heading3"/>
+      </w:pPr>
+      <w:r>
+        <w:lastRenderedPageBreak/>
+        <w:t>Verse 7</w:t>
+      </w:r>
+    </w:p>
+    <w:p>
+      <w:pPr>
+        <w:pStyle w:val="BodySans"/>
+        <w:jc w:val="right"/>
+      </w:pPr>
+      <w:r>
+        <w:rPr>
+          <w:rFonts w:cs="Aptos"/>
+          <w:szCs w:val="24"/>
+          <w:rtl/>
+        </w:rPr>
+        <w:t>אֲסַפְּרָ֗ה אֶֽ֫ל־חֹ֥ק ה׳ אָמַ֘ר־אֵלַ֥י בְּנִ֥י אַ֑תָּה אֲ֝נִ֗י הַיּ֥וֹם יְלִדְתִּֽיךָ׃</w:t>
+      </w:r>
+    </w:p>
+    <w:p>
+      <w:pPr>
+        <w:pStyle w:val="BodySans"/>
+      </w:pPr>
+      <w:r>
+        <w:t>אֲסַפְּרָה</w:t>
+      </w:r>
+      <w:r>
+        <w:t xml:space="preserve"> </w:t>
+      </w:r>
+      <w:r>
+        <w:t>אֶל־חֹק</w:t>
+      </w:r>
+      <w:r>
+        <w:t xml:space="preserve"> // </w:t>
+      </w:r>
+      <w:r>
+        <w:t>ה׳</w:t>
+      </w:r>
+      <w:r>
+        <w:t xml:space="preserve"> </w:t>
+      </w:r>
+      <w:r>
+        <w:t>אָמַר</w:t>
+      </w:r>
+      <w:r>
+        <w:t xml:space="preserve"> </w:t>
+      </w:r>
+      <w:r>
+        <w:t>אֵלַי</w:t>
+      </w:r>
+      <w:r>
+        <w:t xml:space="preserve">: </w:t>
+      </w:r>
+      <w:r>
+        <w:t>בְּנִי</w:t>
+      </w:r>
+      <w:r>
+        <w:t xml:space="preserve"> </w:t>
+      </w:r>
+      <w:r>
+        <w:t>אַתָּה</w:t>
+      </w:r>
+      <w:r>
+        <w:t xml:space="preserve">, </w:t>
+      </w:r>
+      <w:r>
+        <w:t>אֲנִי</w:t>
+      </w:r>
+      <w:r>
+        <w:t xml:space="preserve"> </w:t>
+      </w:r>
+      <w:r>
+        <w:t>הַיּוֹם</w:t>
+      </w:r>
+      <w:r>
+        <w:t xml:space="preserve"> </w:t>
+      </w:r>
+      <w:r>
+        <w:t>יְלִדְתִּיךָ</w:t>
+      </w:r>
+      <w:r>
+        <w:t>. The speaker changes: the king reports a “decree” (</w:t>
+      </w:r>
+      <w:r>
+        <w:rPr>
+          <w:rFonts w:cs="Aptos"/>
+          <w:szCs w:val="24"/>
+          <w:rtl/>
+        </w:rPr>
+        <w:t>חֹק</w:t>
+      </w:r>
+      <w:r>
+        <w:t>), a fixed statute. “I will declare the decree” is as close as the Bible gets to a coronation formula. The content is adoption: “You are my son; today I have begotten you.” In Israel’s idiom, this is covenantal, not biological. Compare 2 Samuel 7:14 (“I will be a father to him”) and Psalm 89:27–28. The temporal “today” locates sonship at enthronement, not eternity; the king becomes “so</w:t>
+      </w:r>
+      <w:r>
+        <w:t>n” by office and obedience.</w:t>
+      </w:r>
+    </w:p>
+    <w:p>
+      <w:pPr>
+        <w:pStyle w:val="BodySans"/>
+      </w:pPr>
+      <w:r>
+        <w:t>Medieval commentators already keep both horizons in view. Rashi takes it as Davidic and general (“head over Israel, who are called ‘my firstborn’”); Ibn Ezra observes that the line could also stretch toward the Messiah. The Talmud (Sukkah 52a) imagines a conversation in which God invites the messianic son of David: “Ask of Me,” aligning vv. 7–8 into a single divine-human exchange.</w:t>
+      </w:r>
+    </w:p>
+    <w:p>
+      <w:pPr>
+        <w:pStyle w:val="BodySans"/>
+      </w:pPr>
+      <w:r>
+        <w:t>Note the editorial effect: vv. 6–7 are a double speech. In v. 6 God declares; in v. 7 the king quotes God declaring. The repetition is a legal strategy. Two witnesses establish the enthronement: the enthroner and the enthroned.</w:t>
+      </w:r>
+    </w:p>
+    <w:p>
+      <w:pPr>
+        <w:pStyle w:val="BodySans"/>
+      </w:pPr>
+      <w:r>
+        <w:t>—</w:t>
+      </w:r>
+    </w:p>
+    <w:p>
+      <w:pPr>
+        <w:pStyle w:val="Heading3"/>
+      </w:pPr>
+      <w:r>
+        <w:t>Verse 8</w:t>
+      </w:r>
+    </w:p>
+    <w:p>
+      <w:pPr>
+        <w:pStyle w:val="BodySans"/>
+        <w:jc w:val="right"/>
+      </w:pPr>
+      <w:r>
+        <w:rPr>
+          <w:rFonts w:cs="Aptos"/>
+          <w:szCs w:val="24"/>
+          <w:rtl/>
+        </w:rPr>
+        <w:t>שְׁאַ֤ל מִמֶּ֗נִּי וְאֶתְּנָ֣ה ג֭וֹיִם נַחֲלָתֶ֑ךָ וַ֝אֲחֻזָּתְךָ֗ אַפְסֵי־אָֽרֶץ׃</w:t>
+      </w:r>
+    </w:p>
+    <w:p>
+      <w:pPr>
+        <w:pStyle w:val="BodySans"/>
+      </w:pPr>
+      <w:r>
+        <w:t>שְׁאַל</w:t>
+      </w:r>
+      <w:r>
+        <w:t xml:space="preserve"> </w:t>
+      </w:r>
+      <w:r>
+        <w:t>מִמֶּנִּי</w:t>
+      </w:r>
+      <w:r>
+        <w:t xml:space="preserve"> // </w:t>
+      </w:r>
+      <w:r>
+        <w:t>וְאֶתְּנָה</w:t>
+      </w:r>
+      <w:r>
+        <w:t xml:space="preserve"> </w:t>
+      </w:r>
+      <w:r>
+        <w:t>גוֹיִם</w:t>
+      </w:r>
+      <w:r>
+        <w:t xml:space="preserve"> </w:t>
+      </w:r>
+      <w:r>
+        <w:t>נַחֲלָתֶךָ</w:t>
+      </w:r>
+      <w:r>
+        <w:t xml:space="preserve"> // </w:t>
+      </w:r>
+      <w:r>
+        <w:t>וַאֲחֻזָּתְךָ</w:t>
+      </w:r>
+      <w:r>
+        <w:t xml:space="preserve"> </w:t>
+      </w:r>
+      <w:r>
+        <w:t>אַפְסֵי־אָרֶץ</w:t>
+      </w:r>
+      <w:r>
+        <w:t xml:space="preserve">. The imperative “Ask” is the hinge between gift and dependence. The royal grant uses legal property terms: </w:t>
+      </w:r>
+      <w:r>
+        <w:t>נַחֲלָה</w:t>
+      </w:r>
+      <w:r>
+        <w:t xml:space="preserve"> (hereditary portion) and </w:t>
+      </w:r>
+      <w:r>
+        <w:t>אֲחֻזָּה</w:t>
+      </w:r>
+      <w:r>
+        <w:t xml:space="preserve"> (secure holding). The promised scope, “the ends of the earth,” is a merism for totality. Medievals read the line historically (David’s conquests; cf. 2 Sam 8 and 1 Chr 14:17) and theologically (God remains the giver; the king remains petitioner).</w:t>
+      </w:r>
+    </w:p>
+    <w:p>
+      <w:pPr>
+        <w:pStyle w:val="BodySans"/>
+      </w:pPr>
+      <w:r>
+        <w:t>In biblical patterning, “ask… and I will give” is the grammar of prayer, not only of kingship (cf. Ps 2’s echo in Ps 21:5; and the rabbinic application in Sukkah 52a, where the Messiah asks only for “life,” and the answer cites “</w:t>
+      </w:r>
+      <w:r>
+        <w:t>חַיִּים</w:t>
+      </w:r>
+      <w:r>
+        <w:t xml:space="preserve"> </w:t>
+      </w:r>
+      <w:r>
+        <w:t>שָׁאַל</w:t>
+      </w:r>
+      <w:r>
+        <w:t xml:space="preserve"> </w:t>
+      </w:r>
+      <w:r>
+        <w:t>מִמֶּךָ</w:t>
+      </w:r>
+      <w:r>
+        <w:t xml:space="preserve">, </w:t>
+      </w:r>
+      <w:r>
+        <w:t>נָתַתָּה</w:t>
+      </w:r>
+      <w:r>
+        <w:t xml:space="preserve"> </w:t>
+      </w:r>
+      <w:r>
+        <w:t>לוֹ</w:t>
+      </w:r>
+      <w:r>
+        <w:t>”). Psalm 2 universalizes royal petition: the extent of rule is subordinate to God’s will and invites prayerful dependence. The politics of the psalm is thus Deuteronomic at heart: blessed extension under obedience; collapse under presumption.</w:t>
+      </w:r>
+    </w:p>
+    <w:p>
+      <w:pPr>
+        <w:pStyle w:val="BodySans"/>
+      </w:pPr>
+      <w:r>
+        <w:t>—</w:t>
+      </w:r>
+    </w:p>
+    <w:p>
+      <w:pPr>
+        <w:pStyle w:val="Heading3"/>
+      </w:pPr>
+      <w:r>
+        <w:t>Verse 9</w:t>
+      </w:r>
+    </w:p>
+    <w:p>
+      <w:pPr>
+        <w:pStyle w:val="BodySans"/>
+        <w:jc w:val="right"/>
+      </w:pPr>
+      <w:r>
+        <w:rPr>
+          <w:rFonts w:cs="Aptos"/>
+          <w:szCs w:val="24"/>
+          <w:rtl/>
+        </w:rPr>
+        <w:t>תְּ֭רֹעֵם בְּשֵׁ֣בֶט בַּרְזֶ֑ל כִּכְלִ֖י יוֹצֵ֣ר תְּנַפְּצֵֽם׃</w:t>
+      </w:r>
+    </w:p>
+    <w:p>
+      <w:pPr>
+        <w:pStyle w:val="BodySans"/>
+      </w:pPr>
+      <w:r>
+        <w:lastRenderedPageBreak/>
+        <w:t>תְּרֹעֵם</w:t>
+      </w:r>
+      <w:r>
+        <w:t xml:space="preserve"> </w:t>
+      </w:r>
+      <w:r>
+        <w:t>בְּשֵׁבֶט</w:t>
+      </w:r>
+      <w:r>
+        <w:t xml:space="preserve"> </w:t>
+      </w:r>
+      <w:r>
+        <w:t>בַּרְזֶל</w:t>
+      </w:r>
+      <w:r>
+        <w:t xml:space="preserve"> // </w:t>
+      </w:r>
+      <w:r>
+        <w:t>כִּכְלִי</w:t>
+      </w:r>
+      <w:r>
+        <w:t xml:space="preserve"> </w:t>
+      </w:r>
+      <w:r>
+        <w:t>יוֹצֵר</w:t>
+      </w:r>
+      <w:r>
+        <w:t xml:space="preserve"> </w:t>
+      </w:r>
+      <w:r>
+        <w:t>תְּנַפְּצֵם</w:t>
+      </w:r>
+      <w:r>
+        <w:t xml:space="preserve">. The MT’s </w:t>
+      </w:r>
+      <w:r>
+        <w:t>תְּרֹעֵם</w:t>
+      </w:r>
+      <w:r>
+        <w:t xml:space="preserve"> (from </w:t>
+      </w:r>
+      <w:r>
+        <w:t>רָעַע</w:t>
+      </w:r>
+      <w:r>
+        <w:t>/</w:t>
+      </w:r>
+      <w:r>
+        <w:t>רעה</w:t>
+      </w:r>
+      <w:r>
+        <w:t xml:space="preserve"> in the rare sense “break/shatter”) is the straightforward sense in context (note the parallel verb </w:t>
+      </w:r>
+      <w:r>
+        <w:t>תְּנַפְּצֵם</w:t>
+      </w:r>
+      <w:r>
+        <w:t>, “you will smash/scatter”). BDB cites this verse along with Job 34:24 and Jeremiah 15:12 for the “break” meaning. The rod (</w:t>
+      </w:r>
+      <w:r>
+        <w:rPr>
+          <w:rFonts w:cs="Aptos"/>
+          <w:szCs w:val="24"/>
+          <w:rtl/>
+        </w:rPr>
+        <w:t>שֵׁבֶט</w:t>
+      </w:r>
+      <w:r>
+        <w:t xml:space="preserve">) can be both scepter and cudgel; “iron” signals unyielding strength (cf. Deut 28:48; Ps 107:16). The potter’s-vessel simile is common and pointed: pottery is useful but brittle (Isaiah </w:t>
+      </w:r>
+      <w:r>
+        <w:t>30:14; Jeremiah 19). Once shattered, it becomes shards; it cannot be put back together.</w:t>
+      </w:r>
+    </w:p>
+    <w:p>
+      <w:pPr>
+        <w:pStyle w:val="BodySans"/>
+      </w:pPr>
+      <w:r>
+        <w:t>The LXX famously reads ποιμανε</w:t>
+      </w:r>
+      <w:r>
+        <w:t>ῖ</w:t>
+      </w:r>
+      <w:r>
+        <w:t xml:space="preserve">ς (“you will shepherd/rule”) in the first colon, a meaning that the Greek may have derived from a different vocalization or simply from the more common sense of </w:t>
+      </w:r>
+      <w:r>
+        <w:t>רעה</w:t>
+      </w:r>
+      <w:r>
+        <w:t xml:space="preserve"> (“shepherd”). The result shifts the image from destruction to harsh governance—still with the iron rod, still with shattering results. The New Testament quotes the LXX (Rev 2:27; 12:5; 19:15), making this verse a classic example of how textual traditions shape reception. The MT and LXX need not be enemies; they offer two facets of royal authori</w:t>
+      </w:r>
+      <w:r>
+        <w:t>ty: legitimate rule disciplines; stubborn revolt breaks.</w:t>
+      </w:r>
+    </w:p>
+    <w:p>
+      <w:pPr>
+        <w:pStyle w:val="BodySans"/>
+      </w:pPr>
+      <w:r>
+        <w:t>The psalm’s rhetoric aims the image back at v. 3. Those who would smash the “bonds” will be smashed like clay. It is a sobering symmetry.</w:t>
+      </w:r>
+    </w:p>
+    <w:p>
+      <w:pPr>
+        <w:pStyle w:val="BodySans"/>
+      </w:pPr>
+      <w:r>
+        <w:t>—</w:t>
+      </w:r>
+    </w:p>
+    <w:p>
+      <w:pPr>
+        <w:pStyle w:val="Heading3"/>
+      </w:pPr>
+      <w:r>
+        <w:t>Verse 10</w:t>
+      </w:r>
+    </w:p>
+    <w:p>
+      <w:pPr>
+        <w:pStyle w:val="BodySans"/>
+        <w:jc w:val="right"/>
+      </w:pPr>
+      <w:r>
+        <w:rPr>
+          <w:rFonts w:cs="Aptos"/>
+          <w:szCs w:val="24"/>
+          <w:rtl/>
+        </w:rPr>
+        <w:t>וְ֭עַתָּה מְלָכִ֣ים הַשְׂכִּ֑ילוּ הִ֝וָּסְר֗וּ שֹׁ֣פְטֵי אָֽרֶץ׃</w:t>
+      </w:r>
+    </w:p>
+    <w:p>
+      <w:pPr>
+        <w:pStyle w:val="BodySans"/>
+      </w:pPr>
+      <w:r>
+        <w:t>וְעַתָּה</w:t>
+      </w:r>
+      <w:r>
+        <w:t xml:space="preserve"> </w:t>
+      </w:r>
+      <w:r>
+        <w:t>מְלָכִים</w:t>
+      </w:r>
+      <w:r>
+        <w:t xml:space="preserve"> </w:t>
+      </w:r>
+      <w:r>
+        <w:t>הַשְׂכִּילוּ</w:t>
+      </w:r>
+      <w:r>
+        <w:t xml:space="preserve"> // </w:t>
+      </w:r>
+      <w:r>
+        <w:t>הִוָּסְרוּ</w:t>
+      </w:r>
+      <w:r>
+        <w:t xml:space="preserve"> </w:t>
+      </w:r>
+      <w:r>
+        <w:t>שֹׁפְטֵי</w:t>
+      </w:r>
+      <w:r>
+        <w:t xml:space="preserve"> </w:t>
+      </w:r>
+      <w:r>
+        <w:t>אָרֶץ</w:t>
+      </w:r>
+      <w:r>
+        <w:t>. A sharp genre-shift: enthronement becomes wisdom exhortation. “And now, O kings, be prudent; accept discipline, judges of the earth.” “Be wise” (</w:t>
+      </w:r>
+      <w:r>
+        <w:rPr>
+          <w:rFonts w:cs="Aptos"/>
+          <w:szCs w:val="24"/>
+          <w:rtl/>
+        </w:rPr>
+        <w:t>הַשְׂכִּילוּ</w:t>
+      </w:r>
+      <w:r>
+        <w:t xml:space="preserve">) is the verb of practical intelligence; “accept discipline” (Niphal of </w:t>
+      </w:r>
+      <w:r>
+        <w:t>יסר</w:t>
+      </w:r>
+      <w:r>
+        <w:t>) answers “let us break the bonds” (</w:t>
+      </w:r>
+      <w:r>
+        <w:t>מוֹסְרוֹת</w:t>
+      </w:r>
+      <w:r>
+        <w:t>, v. 3) with a verbal echo. The ones who sought to throw off instruction are invited to receive it instead.</w:t>
+      </w:r>
+    </w:p>
+    <w:p>
+      <w:pPr>
+        <w:pStyle w:val="BodySans"/>
+      </w:pPr>
+      <w:r>
+        <w:t>Rashi hears the prophet’s mercy: Israel’s prophets reprove even the nations for their good. Radak, speaking as David, insists on realism: you cannot nullify God’s work; therefore, learn and be instructed. The rhetoric turns the scene inward. Political rebellion is finally a pedagogical problem; the remedy is not annihilation but instruction—if it will be accepted.</w:t>
+      </w:r>
+    </w:p>
+    <w:p>
+      <w:pPr>
+        <w:pStyle w:val="BodySans"/>
+      </w:pPr>
+      <w:r>
+        <w:t>The colon structure (A-B // B′-A′) creates a tiny chiasm: “kings… be wise // be admonished… judges.” The mirrored order brings the exhortation close to the addressees, as if to say, “This is for you.” And the temporal “And now” insists: there is still a window.</w:t>
+      </w:r>
+    </w:p>
+    <w:p>
+      <w:pPr>
+        <w:pStyle w:val="BodySans"/>
+      </w:pPr>
+      <w:r>
+        <w:t>—</w:t>
+      </w:r>
+    </w:p>
+    <w:p>
+      <w:pPr>
         <w:pStyle w:val="Heading3"/>
       </w:pPr>
       <w:r>
@@ -1477,38 +2521,53 @@
     <w:p>
       <w:pPr>
         <w:pStyle w:val="BodySans"/>
-      </w:pPr>
-      <w:r>
-        <w:t xml:space="preserve">“Serve the LORD with fear; rejoice with trembling.” </w:t>
-      </w:r>
+        <w:jc w:val="right"/>
+      </w:pPr>
       <w:r>
         <w:rPr>
-          <w:i/>
+          <w:rFonts w:cs="Aptos"/>
+          <w:szCs w:val="24"/>
+          <w:rtl/>
         </w:rPr>
-        <w:t>‘Avdū</w:t>
-      </w:r>
-      <w:r>
-        <w:t xml:space="preserve"> means both worship and political service—recognize the rightful sovereign. </w:t>
-      </w:r>
-      <w:r>
-        <w:rPr>
-          <w:i/>
-        </w:rPr>
-        <w:t>Yir’ah</w:t>
-      </w:r>
-      <w:r>
-        <w:t xml:space="preserve"> (“fear”) in biblical wisdom is not cringing dread but reverent recognition of God’s reality. The paradox—joy with trembling—captures biblical piety’s double vision: God is the source of delight and the one before whom we tremble. Rashi resolves it temporally—when the trembling comes, you will rejoice if you have served. Meiri hears it devotionally: be glad precisely in what makes you tremble, because it is God’s will. Th</w:t>
-      </w:r>
-      <w:r>
-        <w:t>e collocation is rare, which makes it memorable; it resists flattening piety into either sentimentality or terror.</w:t>
+        <w:t>עִבְד֣וּ אֶת־ה׳ בְּיִרְאָ֑ה וְ֝גִ֗ילוּ בִּרְעָדָֽה׃</w:t>
       </w:r>
     </w:p>
     <w:p>
       <w:pPr>
-        <w:pStyle w:val="Heading3"/>
-      </w:pPr>
-      <w:r>
-        <w:t>Verse 12</w:t>
+        <w:pStyle w:val="BodySans"/>
+      </w:pPr>
+      <w:r>
+        <w:t>עִבְדוּ</w:t>
+      </w:r>
+      <w:r>
+        <w:t xml:space="preserve"> </w:t>
+      </w:r>
+      <w:r>
+        <w:t>אֶת־ה׳</w:t>
+      </w:r>
+      <w:r>
+        <w:t xml:space="preserve"> </w:t>
+      </w:r>
+      <w:r>
+        <w:t>בְּיִרְאָה</w:t>
+      </w:r>
+      <w:r>
+        <w:t xml:space="preserve"> // </w:t>
+      </w:r>
+      <w:r>
+        <w:t>וְגִילוּ</w:t>
+      </w:r>
+      <w:r>
+        <w:t xml:space="preserve"> </w:t>
+      </w:r>
+      <w:r>
+        <w:t>בִּרְעָדָה</w:t>
+      </w:r>
+      <w:r>
+        <w:t>. The paradox is intentional. “Serve YHWH in awe” names the basic covenant posture—service and reverence. “Rejoice with trembling” yokes exuberance to fear. Medievals resolve the tension not by choosing but by holding both: rejoice that God’s rule is good; tremble at his judgment (Radak). Rabbinic practice quotes this line to regulate prayer: “In the place of joy, trembling” (Berakhot 30b). The line’s emotional intelligence is theological: joy without awe devolves in</w:t>
+      </w:r>
+      <w:r>
+        <w:t>to glibness; awe without joy curdles into dread.</w:t>
       </w:r>
     </w:p>
     <w:p>
@@ -1516,127 +2575,176 @@
         <w:pStyle w:val="BodySans"/>
       </w:pPr>
       <w:r>
-        <w:t>“</w:t>
-      </w:r>
-      <w:r>
-        <w:rPr>
-          <w:i/>
-        </w:rPr>
-        <w:t>Našš</w:t>
-      </w:r>
-      <w:r>
-        <w:rPr>
-          <w:i/>
-        </w:rPr>
-        <w:t>ə</w:t>
-      </w:r>
-      <w:r>
-        <w:rPr>
-          <w:i/>
-        </w:rPr>
-        <w:t>qû-bar</w:t>
-      </w:r>
-      <w:r>
-        <w:t xml:space="preserve"> lest he be angry and you perish from the way, for his anger quickly flares; happy are all who take refuge in Him.” </w:t>
-      </w:r>
-      <w:r>
-        <w:rPr>
-          <w:i/>
-        </w:rPr>
-        <w:t>Našš</w:t>
-      </w:r>
-      <w:r>
-        <w:rPr>
-          <w:i/>
-        </w:rPr>
-        <w:t>ə</w:t>
-      </w:r>
-      <w:r>
-        <w:rPr>
-          <w:i/>
-        </w:rPr>
-        <w:t>qû</w:t>
-      </w:r>
-      <w:r>
-        <w:t xml:space="preserve"> (“kiss”) is the ancient gesture of homage—hands or feet kissed to mark subjection (cf. 1 Samuel 10:1; 1 Kings 19:18’s “every mouth that has not kissed Baal”). </w:t>
-      </w:r>
-      <w:r>
-        <w:rPr>
-          <w:i/>
-        </w:rPr>
-        <w:t>Bar</w:t>
-      </w:r>
-      <w:r>
-        <w:t xml:space="preserve"> admits three live readings:</w:t>
-      </w:r>
-      <w:r>
-        <w:br/>
-        <w:t>- Aramaic “son” (as in Proverbs 31:2): “Kiss the son,” aligning with verse 7 and forming symmetry with “against the LORD and His anointed” (v. 2). Radak and Ibn Ezra incline this way.</w:t>
-      </w:r>
-      <w:r>
-        <w:br/>
-        <w:t xml:space="preserve">- </w:t>
-      </w:r>
-      <w:r>
-        <w:t>Hebrew “purity/clean”: “Kiss in purity,” i.e., offer sincere homage, not lip service (cf. Psalm 24:4, “pure heart”).</w:t>
-      </w:r>
-      <w:r>
-        <w:br/>
-        <w:t>- Following the LXX (“take hold of instruction”) and Vulgate (“apprehendite disciplinam”): “embrace discipline,” which perfectly fits the wisdom exhortations of vv. 10–11.</w:t>
-      </w:r>
-      <w:r>
-        <w:br/>
-        <w:t>The warning—“lest he be angry… and you perish from the way”—returns to Psalm 1’s “way” motif; there are only two paths, and rebellion is a way that erases itself. “His anger kindles but a little” can mean either “in but a m</w:t>
-      </w:r>
-      <w:r>
-        <w:t>oment” (temporal) or “though only a little of it will do” (degree)—in either case, the window for wisdom is not infinite. The psalm ends, however, not with a fist but with an invitation: “Happy (</w:t>
-      </w:r>
-      <w:r>
-        <w:rPr>
-          <w:i/>
-        </w:rPr>
-        <w:t>’ashrei</w:t>
-      </w:r>
-      <w:r>
-        <w:t>) are all who take refuge in Him.” The beatitude recalls Psalm 1’s opening and throws the door wide. The royal psalm closes as a wisdom psalm: shelter is available, not only to kings, but to “all.”</w:t>
-      </w:r>
-      <w:r>
-        <w:br/>
-      </w:r>
-      <w:r>
-        <w:br/>
-        <w:t>Definitions and notes used throughout:</w:t>
-      </w:r>
-      <w:r>
-        <w:br/>
-        <w:t>- Parallelism: the pairing of poetic lines (cola), where the second deve</w:t>
-      </w:r>
-      <w:r>
-        <w:t>lops the first (“A is so, and what’s more, B”).</w:t>
-      </w:r>
-      <w:r>
-        <w:br/>
-        <w:t>- Inclusio: bracketing device where similar words or ideas open and close a unit (Psalm 1’s and Psalm 2’s ‘ashrei).</w:t>
-      </w:r>
-      <w:r>
-        <w:br/>
-        <w:t>- MT (Masoretic Text): the medieval Hebrew textual tradition; LXX (Septuagint): the ancient Greek translation; divergences can reveal alternative ancient readings.</w:t>
-      </w:r>
-      <w:r>
-        <w:br/>
-      </w:r>
-      <w:r>
-        <w:lastRenderedPageBreak/>
-        <w:t xml:space="preserve">- BDB: Brown-Driver-Briggs Hebrew Lexicon, a standard dictionary that catalogs usage and senses. </w:t>
+        <w:t>Poetically, the second colon intensifies and complicates the first in the classic “A—and what’s more, B” pattern. The verb pair “serve/rejoice” is balanced by the noun pair “awe/trembling.” The result is a compact spirituality: obedient service; glad gravity.</w:t>
       </w:r>
     </w:p>
     <w:p>
-      <w:r>
-        <w:br w:type="page"/>
+      <w:pPr>
+        <w:pStyle w:val="BodySans"/>
+      </w:pPr>
+      <w:r>
+        <w:t>—</w:t>
       </w:r>
     </w:p>
     <w:p>
       <w:pPr>
+        <w:pStyle w:val="Heading3"/>
+      </w:pPr>
+      <w:r>
+        <w:t>Verse 12</w:t>
+      </w:r>
+    </w:p>
+    <w:p>
+      <w:pPr>
+        <w:pStyle w:val="BodySans"/>
+        <w:jc w:val="right"/>
+      </w:pPr>
+      <w:r>
+        <w:rPr>
+          <w:rFonts w:cs="Aptos"/>
+          <w:szCs w:val="24"/>
+          <w:rtl/>
+        </w:rPr>
+        <w:t>נַשְּׁקוּ־בַ֡ר פֶּן־יֶאֱנַ֤ף ׀ וְתֹ֬אבְדוּ דֶ֗רֶךְ כִּֽי־יִבְעַ֣ר כִּמְעַ֣ט אַפּ֑וֹ אַ֝שְׁרֵ֗י כׇּל־ח֥וֹסֵי בֽוֹ׃ {פ}</w:t>
+      </w:r>
+    </w:p>
+    <w:p>
+      <w:pPr>
+        <w:pStyle w:val="BodySans"/>
+      </w:pPr>
+      <w:r>
+        <w:t>נַשְּׁקוּ־בַר</w:t>
+      </w:r>
+      <w:r>
+        <w:t xml:space="preserve"> </w:t>
+      </w:r>
+      <w:r>
+        <w:t>פֶּן־יֶאֱנַף</w:t>
+      </w:r>
+      <w:r>
+        <w:t xml:space="preserve"> // </w:t>
+      </w:r>
+      <w:r>
+        <w:t>וְתֹאבְדוּ</w:t>
+      </w:r>
+      <w:r>
+        <w:t xml:space="preserve"> </w:t>
+      </w:r>
+      <w:r>
+        <w:t>דֶּרֶךְ</w:t>
+      </w:r>
+      <w:r>
+        <w:t xml:space="preserve"> // </w:t>
+      </w:r>
+      <w:r>
+        <w:t>כִּי־יִבְעַר</w:t>
+      </w:r>
+      <w:r>
+        <w:t xml:space="preserve"> </w:t>
+      </w:r>
+      <w:r>
+        <w:t>כִּמְעַט</w:t>
+      </w:r>
+      <w:r>
+        <w:t xml:space="preserve"> </w:t>
+      </w:r>
+      <w:r>
+        <w:t>אַפּוֹ</w:t>
+      </w:r>
+      <w:r>
+        <w:t xml:space="preserve"> // </w:t>
+      </w:r>
+      <w:r>
+        <w:t>אַשְׁרֵי</w:t>
+      </w:r>
+      <w:r>
+        <w:t xml:space="preserve"> </w:t>
+      </w:r>
+      <w:r>
+        <w:t>כָּל־חֹוסֵי</w:t>
+      </w:r>
+      <w:r>
+        <w:t xml:space="preserve"> </w:t>
+      </w:r>
+      <w:r>
+        <w:t>בוֹ</w:t>
+      </w:r>
+      <w:r>
+        <w:t xml:space="preserve">. The textual crux is in the first two words. Read as MT: “Kiss the son,” i.e., pay homage to the king (cf. 1 Sam 10:1; Gen 41:40–43 for court gestures; Prov 31:2 for “bar = son”). This neatly answers v. 2’s revolt “against his anointed,” and forms an inclusio with v. 7 (“You are my son”). Alternative MT-based readings take </w:t>
+      </w:r>
+      <w:r>
+        <w:t>בַר</w:t>
+      </w:r>
+      <w:r>
+        <w:t xml:space="preserve"> as “purity” (Ps 24:4; 73:1), yielding “kiss in purity” or “embrace purity,” i.e., since</w:t>
+      </w:r>
+      <w:r>
+        <w:t>re homage. The LXX diverges: δράξασθε παιδείας, “grasp discipline,” which harmonizes with the wisdom turn of vv. 10–11. Each path yields coherent sense; the Aramaic Targum paraphrases, “Receive instruction,” revealing an early Jewish instinct to moralize the verse rather than nationalize it.</w:t>
+      </w:r>
+    </w:p>
+    <w:p>
+      <w:pPr>
+        <w:pStyle w:val="BodySans"/>
+      </w:pPr>
+      <w:r>
+        <w:t>The warning is compressed: “lest he be angry and you perish in the way.” “Perish” (</w:t>
+      </w:r>
+      <w:r>
+        <w:rPr>
+          <w:rFonts w:cs="Aptos"/>
+          <w:szCs w:val="24"/>
+          <w:rtl/>
+        </w:rPr>
+        <w:t>אבד</w:t>
+      </w:r>
+      <w:r>
+        <w:t>) recalls Psalm 1’s “the way of the wicked will perish,” tying the proem together. “When his anger burns but a little” (</w:t>
+      </w:r>
+      <w:r>
+        <w:rPr>
+          <w:rFonts w:cs="Aptos"/>
+          <w:szCs w:val="24"/>
+          <w:rtl/>
+        </w:rPr>
+        <w:t>כִּמְעַט</w:t>
+      </w:r>
+      <w:r>
+        <w:t>) insists that even a short flare of wrath suffices to undo a path. The beatitude then rounds the circle: “Happy are all who take refuge in him.” Refuge (</w:t>
+      </w:r>
+      <w:r>
+        <w:rPr>
+          <w:rFonts w:cs="Aptos"/>
+          <w:szCs w:val="24"/>
+          <w:rtl/>
+        </w:rPr>
+        <w:t>חסה</w:t>
+      </w:r>
+      <w:r>
+        <w:t>)</w:t>
+      </w:r>
+      <w:r>
+        <w:t xml:space="preserve"> is one of the Psalter’s master metaphors for trust. The pronoun “in him” is deliberately ambiguous; it likely points to YHWH, but the literary design allows the inference that to find refuge in God includes loyal submission to the king He has installed.</w:t>
+      </w:r>
+    </w:p>
+    <w:p>
+      <w:pPr>
+        <w:pStyle w:val="BodySans"/>
+      </w:pPr>
+      <w:r>
+        <w:t xml:space="preserve">Liturgically and canonically, the ashrei here answers the ashrei of Psalm 1. The two psalms open the book by assigning us a posture: meditate on instruction (Ps 1); refuse proud counsel and take refuge in God’s appointed order (Ps 2). Between muttering emptiness </w:t>
+      </w:r>
+      <w:r>
+        <w:lastRenderedPageBreak/>
+        <w:t>and blessed refuge lies the work of turning—and the psalm gives us the words for it: “So now… be wise… be instructed.”</w:t>
+      </w:r>
+    </w:p>
+    <w:p>
+      <w:r>
+        <w:br w:type="page"/>
+      </w:r>
+    </w:p>
+    <w:p>
+      <w:pPr>
         <w:pStyle w:val="Heading2"/>
       </w:pPr>
       <w:r>
@@ -1655,7 +2763,6 @@
     <w:p>
       <w:pPr>
         <w:pStyle w:val="SummaryText"/>
-        <w:spacing w:line="192" w:lineRule="auto"/>
       </w:pPr>
       <w:r>
         <w:rPr>
@@ -1670,7 +2777,6 @@
     <w:p>
       <w:pPr>
         <w:pStyle w:val="SummaryText"/>
-        <w:spacing w:line="192" w:lineRule="auto"/>
       </w:pPr>
       <w:r>
         <w:rPr>
@@ -1685,7 +2791,6 @@
     <w:p>
       <w:pPr>
         <w:pStyle w:val="SummaryText"/>
-        <w:spacing w:line="192" w:lineRule="auto"/>
       </w:pPr>
       <w:r>
         <w:rPr>
@@ -1700,7 +2805,6 @@
     <w:p>
       <w:pPr>
         <w:pStyle w:val="SummaryText"/>
-        <w:spacing w:line="192" w:lineRule="auto"/>
       </w:pPr>
       <w:r>
         <w:rPr>
@@ -1715,7 +2819,6 @@
     <w:p>
       <w:pPr>
         <w:pStyle w:val="SummaryText"/>
-        <w:spacing w:line="192" w:lineRule="auto"/>
       </w:pPr>
       <w:r>
         <w:rPr>
@@ -1724,13 +2827,12 @@
         <w:t>Lexicon Entries (BDB/Klein) Reviewed</w:t>
       </w:r>
       <w:r>
-        <w:t>: 35</w:t>
+        <w:t>: 41</w:t>
       </w:r>
     </w:p>
     <w:p>
       <w:pPr>
         <w:pStyle w:val="SummaryText"/>
-        <w:spacing w:line="192" w:lineRule="auto"/>
       </w:pPr>
       <w:r>
         <w:rPr>
@@ -1739,13 +2841,12 @@
         <w:t>Traditional Commentaries Reviewed</w:t>
       </w:r>
       <w:r>
-        <w:t>: 21 (Ibn Ezra (4); Malbim (1); Meiri (4); Metzudat David (4); Radak (4); Rashi (4))</w:t>
+        <w:t>: 72 (Ibn Ezra (11); Malbim (7); Meiri (12); Metzudat David (12); Radak (12); Rashi (12); Torah Temimah (6))</w:t>
       </w:r>
     </w:p>
     <w:p>
       <w:pPr>
         <w:pStyle w:val="SummaryText"/>
-        <w:spacing w:line="192" w:lineRule="auto"/>
       </w:pPr>
       <w:r>
         <w:rPr>
@@ -1754,13 +2855,12 @@
         <w:t>Concordance Entries Reviewed</w:t>
       </w:r>
       <w:r>
-        <w:t>: 11</w:t>
+        <w:t>: 7</w:t>
       </w:r>
     </w:p>
     <w:p>
       <w:pPr>
         <w:pStyle w:val="SummaryText"/>
-        <w:spacing w:line="192" w:lineRule="auto"/>
       </w:pPr>
       <w:r>
         <w:rPr>
@@ -1769,13 +2869,12 @@
         <w:t>Figurative Language Instances Reviewed</w:t>
       </w:r>
       <w:r>
-        <w:t>: 96</w:t>
+        <w:t>: 228</w:t>
       </w:r>
     </w:p>
     <w:p>
       <w:pPr>
         <w:pStyle w:val="SummaryText"/>
-        <w:spacing w:line="192" w:lineRule="auto"/>
       </w:pPr>
       <w:r>
         <w:rPr>
@@ -1784,7 +2883,7 @@
         <w:t>Master Editor Prompt Size</w:t>
       </w:r>
       <w:r>
-        <w:t>: 139,859 characters</w:t>
+        <w:t>: 243,687 characters</w:t>
       </w:r>
     </w:p>
     <w:p>
@@ -1798,7 +2897,6 @@
     <w:p>
       <w:pPr>
         <w:pStyle w:val="SummaryText"/>
-        <w:spacing w:line="192" w:lineRule="auto"/>
       </w:pPr>
       <w:r>
         <w:rPr>
@@ -1813,7 +2911,6 @@
     <w:p>
       <w:pPr>
         <w:pStyle w:val="SummaryText"/>
-        <w:spacing w:line="192" w:lineRule="auto"/>
       </w:pPr>
       <w:r>
         <w:rPr>
@@ -1828,7 +2925,6 @@
     <w:p>
       <w:pPr>
         <w:pStyle w:val="SummaryText"/>
-        <w:spacing w:line="192" w:lineRule="auto"/>
       </w:pPr>
       <w:r>
         <w:rPr>
@@ -1843,7 +2939,6 @@
     <w:p>
       <w:pPr>
         <w:pStyle w:val="SummaryText"/>
-        <w:spacing w:line="192" w:lineRule="auto"/>
       </w:pPr>
       <w:r>
         <w:rPr>
@@ -1868,7 +2963,7 @@
         <w:pStyle w:val="SummaryText"/>
       </w:pPr>
       <w:r>
-        <w:t>October 21, 2025</w:t>
+        <w:t>November 02, 2025</w:t>
       </w:r>
     </w:p>
     <w:sectPr>
@@ -2134,31 +3229,31 @@
       </w:rPr>
     </w:lvl>
   </w:abstractNum>
-  <w:num w:numId="1" w16cid:durableId="1124620659">
+  <w:num w:numId="1" w16cid:durableId="1400208113">
     <w:abstractNumId w:val="8"/>
   </w:num>
-  <w:num w:numId="2" w16cid:durableId="1218318381">
+  <w:num w:numId="2" w16cid:durableId="1511915625">
     <w:abstractNumId w:val="6"/>
   </w:num>
-  <w:num w:numId="3" w16cid:durableId="9382820">
+  <w:num w:numId="3" w16cid:durableId="663707006">
     <w:abstractNumId w:val="5"/>
   </w:num>
-  <w:num w:numId="4" w16cid:durableId="1022323252">
+  <w:num w:numId="4" w16cid:durableId="751316339">
     <w:abstractNumId w:val="4"/>
   </w:num>
-  <w:num w:numId="5" w16cid:durableId="1077555919">
+  <w:num w:numId="5" w16cid:durableId="314530446">
     <w:abstractNumId w:val="7"/>
   </w:num>
-  <w:num w:numId="6" w16cid:durableId="1686402336">
+  <w:num w:numId="6" w16cid:durableId="1742946841">
     <w:abstractNumId w:val="3"/>
   </w:num>
-  <w:num w:numId="7" w16cid:durableId="1045134906">
+  <w:num w:numId="7" w16cid:durableId="1571966008">
     <w:abstractNumId w:val="2"/>
   </w:num>
-  <w:num w:numId="8" w16cid:durableId="674042153">
+  <w:num w:numId="8" w16cid:durableId="1599483248">
     <w:abstractNumId w:val="1"/>
   </w:num>
-  <w:num w:numId="9" w16cid:durableId="311372579">
+  <w:num w:numId="9" w16cid:durableId="1224213457">
     <w:abstractNumId w:val="0"/>
   </w:num>
 </w:numbering>
@@ -13561,7 +14656,7 @@
     <w:name w:val="SummaryText"/>
     <w:basedOn w:val="Normal"/>
     <w:pPr>
-      <w:spacing w:line="168" w:lineRule="auto"/>
+      <w:spacing w:line="192" w:lineRule="auto"/>
     </w:pPr>
     <w:rPr>
       <w:sz w:val="18"/>
